--- a/Solitaire/ОПИСАНИЕ РЕАЛИЗАЦИИ.docx
+++ b/Solitaire/ОПИСАНИЕ РЕАЛИЗАЦИИ.docx
@@ -5,6 +5,1692 @@
     <w:p>
       <w:pPr>
         <w:pStyle w:val="a3"/>
+        <w:rPr>
+          <w:rFonts w:ascii="Times New Roman" w:hAnsi="Times New Roman" w:cs="Times New Roman"/>
+        </w:rPr>
+      </w:pPr>
+      <w:r>
+        <w:rPr>
+          <w:rFonts w:ascii="Times New Roman" w:hAnsi="Times New Roman" w:cs="Times New Roman"/>
+        </w:rPr>
+        <w:t>ВВЕДЕНИЕ</w:t>
+      </w:r>
+    </w:p>
+    <w:p>
+      <w:pPr>
+        <w:rPr>
+          <w:rFonts w:ascii="Times New Roman" w:hAnsi="Times New Roman" w:cs="Times New Roman"/>
+          <w:sz w:val="24"/>
+          <w:szCs w:val="24"/>
+        </w:rPr>
+      </w:pPr>
+      <w:r>
+        <w:tab/>
+      </w:r>
+      <w:r>
+        <w:rPr>
+          <w:rFonts w:ascii="Times New Roman" w:hAnsi="Times New Roman" w:cs="Times New Roman"/>
+          <w:sz w:val="24"/>
+          <w:szCs w:val="24"/>
+        </w:rPr>
+        <w:t>Изначально в плане было 6 пунктов:</w:t>
+      </w:r>
+    </w:p>
+    <w:p>
+      <w:pPr>
+        <w:pStyle w:val="a5"/>
+        <w:numPr>
+          <w:ilvl w:val="0"/>
+          <w:numId w:val="2"/>
+        </w:numPr>
+        <w:jc w:val="both"/>
+        <w:rPr>
+          <w:rFonts w:ascii="Times New Roman" w:hAnsi="Times New Roman" w:cs="Times New Roman"/>
+          <w:sz w:val="24"/>
+          <w:szCs w:val="24"/>
+          <w:lang w:val="en-US"/>
+        </w:rPr>
+      </w:pPr>
+      <w:r>
+        <w:rPr>
+          <w:rFonts w:ascii="Times New Roman" w:hAnsi="Times New Roman" w:cs="Times New Roman"/>
+          <w:sz w:val="24"/>
+          <w:szCs w:val="24"/>
+        </w:rPr>
+        <w:t>Графический интерфейс</w:t>
+      </w:r>
+    </w:p>
+    <w:p>
+      <w:pPr>
+        <w:pStyle w:val="a5"/>
+        <w:numPr>
+          <w:ilvl w:val="0"/>
+          <w:numId w:val="3"/>
+        </w:numPr>
+        <w:jc w:val="both"/>
+        <w:rPr>
+          <w:rFonts w:ascii="Times New Roman" w:hAnsi="Times New Roman" w:cs="Times New Roman"/>
+          <w:sz w:val="24"/>
+          <w:szCs w:val="24"/>
+        </w:rPr>
+      </w:pPr>
+      <w:r>
+        <w:rPr>
+          <w:rFonts w:ascii="Times New Roman" w:hAnsi="Times New Roman" w:cs="Times New Roman"/>
+          <w:sz w:val="24"/>
+          <w:szCs w:val="24"/>
+        </w:rPr>
+        <w:t>Заставка</w:t>
+      </w:r>
+    </w:p>
+    <w:p>
+      <w:pPr>
+        <w:pStyle w:val="a5"/>
+        <w:numPr>
+          <w:ilvl w:val="0"/>
+          <w:numId w:val="3"/>
+        </w:numPr>
+        <w:jc w:val="both"/>
+        <w:rPr>
+          <w:rFonts w:ascii="Times New Roman" w:hAnsi="Times New Roman" w:cs="Times New Roman"/>
+          <w:sz w:val="24"/>
+          <w:szCs w:val="24"/>
+        </w:rPr>
+      </w:pPr>
+      <w:r>
+        <w:rPr>
+          <w:rFonts w:ascii="Times New Roman" w:hAnsi="Times New Roman" w:cs="Times New Roman"/>
+          <w:sz w:val="24"/>
+          <w:szCs w:val="24"/>
+        </w:rPr>
+        <w:t>Сами карты</w:t>
+      </w:r>
+    </w:p>
+    <w:p>
+      <w:pPr>
+        <w:pStyle w:val="a5"/>
+        <w:numPr>
+          <w:ilvl w:val="0"/>
+          <w:numId w:val="3"/>
+        </w:numPr>
+        <w:jc w:val="both"/>
+        <w:rPr>
+          <w:rFonts w:ascii="Times New Roman" w:hAnsi="Times New Roman" w:cs="Times New Roman"/>
+          <w:sz w:val="24"/>
+          <w:szCs w:val="24"/>
+        </w:rPr>
+      </w:pPr>
+      <w:r>
+        <w:rPr>
+          <w:rFonts w:ascii="Times New Roman" w:hAnsi="Times New Roman" w:cs="Times New Roman"/>
+          <w:sz w:val="24"/>
+          <w:szCs w:val="24"/>
+        </w:rPr>
+        <w:t>Фон</w:t>
+      </w:r>
+    </w:p>
+    <w:p>
+      <w:pPr>
+        <w:pStyle w:val="a5"/>
+        <w:numPr>
+          <w:ilvl w:val="0"/>
+          <w:numId w:val="3"/>
+        </w:numPr>
+        <w:jc w:val="both"/>
+        <w:rPr>
+          <w:rFonts w:ascii="Times New Roman" w:hAnsi="Times New Roman" w:cs="Times New Roman"/>
+          <w:sz w:val="24"/>
+          <w:szCs w:val="24"/>
+        </w:rPr>
+      </w:pPr>
+      <w:r>
+        <w:rPr>
+          <w:rFonts w:ascii="Times New Roman" w:hAnsi="Times New Roman" w:cs="Times New Roman"/>
+          <w:sz w:val="24"/>
+          <w:szCs w:val="24"/>
+        </w:rPr>
+        <w:t>Окончания игры на случаи выигрыша и проигрыша</w:t>
+      </w:r>
+    </w:p>
+    <w:p>
+      <w:pPr>
+        <w:pStyle w:val="a5"/>
+        <w:numPr>
+          <w:ilvl w:val="0"/>
+          <w:numId w:val="3"/>
+        </w:numPr>
+        <w:jc w:val="both"/>
+        <w:rPr>
+          <w:rFonts w:ascii="Times New Roman" w:hAnsi="Times New Roman" w:cs="Times New Roman"/>
+          <w:sz w:val="24"/>
+          <w:szCs w:val="24"/>
+        </w:rPr>
+      </w:pPr>
+      <w:r>
+        <w:rPr>
+          <w:rFonts w:ascii="Times New Roman" w:hAnsi="Times New Roman" w:cs="Times New Roman"/>
+          <w:sz w:val="24"/>
+          <w:szCs w:val="24"/>
+        </w:rPr>
+        <w:t>Правила игры</w:t>
+      </w:r>
+    </w:p>
+    <w:p>
+      <w:pPr>
+        <w:pStyle w:val="a5"/>
+        <w:numPr>
+          <w:ilvl w:val="0"/>
+          <w:numId w:val="2"/>
+        </w:numPr>
+        <w:jc w:val="both"/>
+        <w:rPr>
+          <w:rFonts w:ascii="Times New Roman" w:hAnsi="Times New Roman" w:cs="Times New Roman"/>
+          <w:sz w:val="24"/>
+          <w:szCs w:val="24"/>
+          <w:lang w:val="en-US"/>
+        </w:rPr>
+      </w:pPr>
+      <w:r>
+        <w:rPr>
+          <w:rFonts w:ascii="Times New Roman" w:hAnsi="Times New Roman" w:cs="Times New Roman"/>
+          <w:sz w:val="24"/>
+          <w:szCs w:val="24"/>
+        </w:rPr>
+        <w:t>Музыкальное оформление</w:t>
+      </w:r>
+    </w:p>
+    <w:p>
+      <w:pPr>
+        <w:pStyle w:val="a5"/>
+        <w:numPr>
+          <w:ilvl w:val="0"/>
+          <w:numId w:val="4"/>
+        </w:numPr>
+        <w:jc w:val="both"/>
+        <w:rPr>
+          <w:rFonts w:ascii="Times New Roman" w:hAnsi="Times New Roman" w:cs="Times New Roman"/>
+          <w:sz w:val="24"/>
+          <w:szCs w:val="24"/>
+        </w:rPr>
+      </w:pPr>
+      <w:r>
+        <w:rPr>
+          <w:rFonts w:ascii="Times New Roman" w:hAnsi="Times New Roman" w:cs="Times New Roman"/>
+          <w:sz w:val="24"/>
+          <w:szCs w:val="24"/>
+        </w:rPr>
+        <w:t>Фоновая музыка</w:t>
+      </w:r>
+    </w:p>
+    <w:p>
+      <w:pPr>
+        <w:pStyle w:val="a5"/>
+        <w:numPr>
+          <w:ilvl w:val="0"/>
+          <w:numId w:val="4"/>
+        </w:numPr>
+        <w:jc w:val="both"/>
+        <w:rPr>
+          <w:rFonts w:ascii="Times New Roman" w:hAnsi="Times New Roman" w:cs="Times New Roman"/>
+          <w:sz w:val="24"/>
+          <w:szCs w:val="24"/>
+        </w:rPr>
+      </w:pPr>
+      <w:r>
+        <w:rPr>
+          <w:rFonts w:ascii="Times New Roman" w:hAnsi="Times New Roman" w:cs="Times New Roman"/>
+          <w:sz w:val="24"/>
+          <w:szCs w:val="24"/>
+        </w:rPr>
+        <w:t>Звуки на передвижение карт</w:t>
+      </w:r>
+    </w:p>
+    <w:p>
+      <w:pPr>
+        <w:pStyle w:val="a5"/>
+        <w:numPr>
+          <w:ilvl w:val="0"/>
+          <w:numId w:val="2"/>
+        </w:numPr>
+        <w:jc w:val="both"/>
+        <w:rPr>
+          <w:rFonts w:ascii="Times New Roman" w:hAnsi="Times New Roman" w:cs="Times New Roman"/>
+          <w:sz w:val="24"/>
+          <w:szCs w:val="24"/>
+          <w:lang w:val="en-US"/>
+        </w:rPr>
+      </w:pPr>
+      <w:r>
+        <w:rPr>
+          <w:rFonts w:ascii="Times New Roman" w:hAnsi="Times New Roman" w:cs="Times New Roman"/>
+          <w:sz w:val="24"/>
+          <w:szCs w:val="24"/>
+        </w:rPr>
+        <w:t>Логика игры</w:t>
+      </w:r>
+    </w:p>
+    <w:p>
+      <w:pPr>
+        <w:pStyle w:val="a5"/>
+        <w:numPr>
+          <w:ilvl w:val="0"/>
+          <w:numId w:val="5"/>
+        </w:numPr>
+        <w:jc w:val="both"/>
+        <w:rPr>
+          <w:rFonts w:ascii="Times New Roman" w:hAnsi="Times New Roman" w:cs="Times New Roman"/>
+          <w:sz w:val="24"/>
+          <w:szCs w:val="24"/>
+        </w:rPr>
+      </w:pPr>
+      <w:r>
+        <w:rPr>
+          <w:rFonts w:ascii="Times New Roman" w:hAnsi="Times New Roman" w:cs="Times New Roman"/>
+          <w:sz w:val="24"/>
+          <w:szCs w:val="24"/>
+        </w:rPr>
+        <w:t>Движение карт на экране</w:t>
+      </w:r>
+    </w:p>
+    <w:p>
+      <w:pPr>
+        <w:pStyle w:val="a5"/>
+        <w:numPr>
+          <w:ilvl w:val="0"/>
+          <w:numId w:val="5"/>
+        </w:numPr>
+        <w:jc w:val="both"/>
+        <w:rPr>
+          <w:rFonts w:ascii="Times New Roman" w:hAnsi="Times New Roman" w:cs="Times New Roman"/>
+          <w:sz w:val="24"/>
+          <w:szCs w:val="24"/>
+        </w:rPr>
+      </w:pPr>
+      <w:r>
+        <w:rPr>
+          <w:rFonts w:ascii="Times New Roman" w:hAnsi="Times New Roman" w:cs="Times New Roman"/>
+          <w:sz w:val="24"/>
+          <w:szCs w:val="24"/>
+        </w:rPr>
+        <w:t>Возможность разложить пасьянс</w:t>
+      </w:r>
+    </w:p>
+    <w:p>
+      <w:pPr>
+        <w:pStyle w:val="a5"/>
+        <w:numPr>
+          <w:ilvl w:val="0"/>
+          <w:numId w:val="5"/>
+        </w:numPr>
+        <w:jc w:val="both"/>
+        <w:rPr>
+          <w:rFonts w:ascii="Times New Roman" w:hAnsi="Times New Roman" w:cs="Times New Roman"/>
+          <w:sz w:val="24"/>
+          <w:szCs w:val="24"/>
+        </w:rPr>
+      </w:pPr>
+      <w:r>
+        <w:rPr>
+          <w:rFonts w:ascii="Times New Roman" w:hAnsi="Times New Roman" w:cs="Times New Roman"/>
+          <w:sz w:val="24"/>
+          <w:szCs w:val="24"/>
+        </w:rPr>
+        <w:t>Раздача карт по одной и по три</w:t>
+      </w:r>
+    </w:p>
+    <w:p>
+      <w:pPr>
+        <w:pStyle w:val="a5"/>
+        <w:numPr>
+          <w:ilvl w:val="0"/>
+          <w:numId w:val="5"/>
+        </w:numPr>
+        <w:jc w:val="both"/>
+        <w:rPr>
+          <w:rFonts w:ascii="Times New Roman" w:hAnsi="Times New Roman" w:cs="Times New Roman"/>
+          <w:sz w:val="24"/>
+          <w:szCs w:val="24"/>
+        </w:rPr>
+      </w:pPr>
+      <w:r>
+        <w:rPr>
+          <w:rFonts w:ascii="Times New Roman" w:hAnsi="Times New Roman" w:cs="Times New Roman"/>
+          <w:sz w:val="24"/>
+          <w:szCs w:val="24"/>
+        </w:rPr>
+        <w:t>Стиль раздачи – стандартный и Лас-Вегас. Их отличие заключается в том, что при стандартном стиле колоду можно просматривать сколько угодно раз, а при стиле Лас-Вегас – только трижды</w:t>
+      </w:r>
+    </w:p>
+    <w:p>
+      <w:pPr>
+        <w:ind w:left="360"/>
+        <w:jc w:val="both"/>
+        <w:rPr>
+          <w:rFonts w:ascii="Times New Roman" w:hAnsi="Times New Roman" w:cs="Times New Roman"/>
+          <w:sz w:val="24"/>
+          <w:szCs w:val="24"/>
+        </w:rPr>
+      </w:pPr>
+      <w:r>
+        <w:rPr>
+          <w:rFonts w:ascii="Times New Roman" w:hAnsi="Times New Roman" w:cs="Times New Roman"/>
+          <w:sz w:val="24"/>
+          <w:szCs w:val="24"/>
+        </w:rPr>
+        <w:t xml:space="preserve">Следовательно, предполагалось, что будет 4 уровня сложности: стандарт с раздачей по одной карте – самый лёгкий, Лас-Вегас с одной картой – </w:t>
+      </w:r>
+      <w:proofErr w:type="gramStart"/>
+      <w:r>
+        <w:rPr>
+          <w:rFonts w:ascii="Times New Roman" w:hAnsi="Times New Roman" w:cs="Times New Roman"/>
+          <w:sz w:val="24"/>
+          <w:szCs w:val="24"/>
+        </w:rPr>
+        <w:t>посложнее</w:t>
+      </w:r>
+      <w:proofErr w:type="gramEnd"/>
+      <w:r>
+        <w:rPr>
+          <w:rFonts w:ascii="Times New Roman" w:hAnsi="Times New Roman" w:cs="Times New Roman"/>
+          <w:sz w:val="24"/>
+          <w:szCs w:val="24"/>
+        </w:rPr>
+        <w:t>, стандарт с тремя картами – третий по сложности, и Лас-Вегас с тремя картами – самый сложный.</w:t>
+      </w:r>
+    </w:p>
+    <w:p>
+      <w:pPr>
+        <w:pStyle w:val="a5"/>
+        <w:numPr>
+          <w:ilvl w:val="0"/>
+          <w:numId w:val="5"/>
+        </w:numPr>
+        <w:jc w:val="both"/>
+        <w:rPr>
+          <w:rFonts w:ascii="Times New Roman" w:hAnsi="Times New Roman" w:cs="Times New Roman"/>
+          <w:sz w:val="24"/>
+          <w:szCs w:val="24"/>
+        </w:rPr>
+      </w:pPr>
+      <w:r>
+        <w:rPr>
+          <w:rFonts w:ascii="Times New Roman" w:hAnsi="Times New Roman" w:cs="Times New Roman"/>
+          <w:sz w:val="24"/>
+          <w:szCs w:val="24"/>
+        </w:rPr>
+        <w:t>Счёт: за отправку карты из колоды в ячейку добавляется 5 очков, из ячейки в дом – 10, из колоды в дом – 20</w:t>
+      </w:r>
+    </w:p>
+    <w:p>
+      <w:pPr>
+        <w:pStyle w:val="a5"/>
+        <w:numPr>
+          <w:ilvl w:val="0"/>
+          <w:numId w:val="5"/>
+        </w:numPr>
+        <w:jc w:val="both"/>
+        <w:rPr>
+          <w:rFonts w:ascii="Times New Roman" w:hAnsi="Times New Roman" w:cs="Times New Roman"/>
+          <w:sz w:val="24"/>
+          <w:szCs w:val="24"/>
+        </w:rPr>
+      </w:pPr>
+      <w:r>
+        <w:rPr>
+          <w:rFonts w:ascii="Times New Roman" w:hAnsi="Times New Roman" w:cs="Times New Roman"/>
+          <w:sz w:val="24"/>
+          <w:szCs w:val="24"/>
+        </w:rPr>
+        <w:t>Время</w:t>
+      </w:r>
+    </w:p>
+    <w:p>
+      <w:pPr>
+        <w:pStyle w:val="a5"/>
+        <w:numPr>
+          <w:ilvl w:val="0"/>
+          <w:numId w:val="5"/>
+        </w:numPr>
+        <w:jc w:val="both"/>
+        <w:rPr>
+          <w:rFonts w:ascii="Times New Roman" w:hAnsi="Times New Roman" w:cs="Times New Roman"/>
+          <w:sz w:val="24"/>
+          <w:szCs w:val="24"/>
+        </w:rPr>
+      </w:pPr>
+      <w:r>
+        <w:rPr>
+          <w:rFonts w:ascii="Times New Roman" w:hAnsi="Times New Roman" w:cs="Times New Roman"/>
+          <w:sz w:val="24"/>
+          <w:szCs w:val="24"/>
+        </w:rPr>
+        <w:t xml:space="preserve">Бонусы к счёту за время: чем быстрее разложен пасьянс и чем выше его уровень сложности, тем больше бонус, и наоборот. </w:t>
+      </w:r>
+    </w:p>
+    <w:p>
+      <w:pPr>
+        <w:pStyle w:val="a5"/>
+        <w:numPr>
+          <w:ilvl w:val="0"/>
+          <w:numId w:val="2"/>
+        </w:numPr>
+        <w:jc w:val="both"/>
+        <w:rPr>
+          <w:rFonts w:ascii="Times New Roman" w:hAnsi="Times New Roman" w:cs="Times New Roman"/>
+          <w:sz w:val="24"/>
+          <w:szCs w:val="24"/>
+        </w:rPr>
+      </w:pPr>
+      <w:r>
+        <w:rPr>
+          <w:rFonts w:ascii="Times New Roman" w:hAnsi="Times New Roman" w:cs="Times New Roman"/>
+          <w:sz w:val="24"/>
+          <w:szCs w:val="24"/>
+        </w:rPr>
+        <w:t>Статистика и работа с пользователем</w:t>
+      </w:r>
+    </w:p>
+    <w:p>
+      <w:pPr>
+        <w:pStyle w:val="a5"/>
+        <w:numPr>
+          <w:ilvl w:val="0"/>
+          <w:numId w:val="6"/>
+        </w:numPr>
+        <w:jc w:val="both"/>
+        <w:rPr>
+          <w:rFonts w:ascii="Times New Roman" w:hAnsi="Times New Roman" w:cs="Times New Roman"/>
+          <w:sz w:val="24"/>
+          <w:szCs w:val="24"/>
+        </w:rPr>
+      </w:pPr>
+      <w:r>
+        <w:rPr>
+          <w:rFonts w:ascii="Times New Roman" w:hAnsi="Times New Roman" w:cs="Times New Roman"/>
+          <w:sz w:val="24"/>
+          <w:szCs w:val="24"/>
+        </w:rPr>
+        <w:t>После завершения игры на экране появляется таблица со статистикой, по типу:</w:t>
+      </w:r>
+    </w:p>
+    <w:tbl>
+      <w:tblPr>
+        <w:tblStyle w:val="a6"/>
+        <w:tblW w:w="0" w:type="auto"/>
+        <w:tblInd w:w="720" w:type="dxa"/>
+        <w:tblLook w:val="0400"/>
+      </w:tblPr>
+      <w:tblGrid>
+        <w:gridCol w:w="5625"/>
+        <w:gridCol w:w="3226"/>
+      </w:tblGrid>
+      <w:tr>
+        <w:tc>
+          <w:tcPr>
+            <w:tcW w:w="5625" w:type="dxa"/>
+          </w:tcPr>
+          <w:p>
+            <w:pPr>
+              <w:pStyle w:val="a5"/>
+              <w:ind w:left="0"/>
+              <w:jc w:val="both"/>
+              <w:rPr>
+                <w:rFonts w:ascii="Times New Roman" w:hAnsi="Times New Roman" w:cs="Times New Roman"/>
+                <w:sz w:val="24"/>
+                <w:szCs w:val="24"/>
+              </w:rPr>
+            </w:pPr>
+            <w:r>
+              <w:rPr>
+                <w:rFonts w:ascii="Times New Roman" w:hAnsi="Times New Roman" w:cs="Times New Roman"/>
+                <w:sz w:val="24"/>
+                <w:szCs w:val="24"/>
+              </w:rPr>
+              <w:t>Ваш счёт</w:t>
+            </w:r>
+          </w:p>
+        </w:tc>
+        <w:tc>
+          <w:tcPr>
+            <w:tcW w:w="3226" w:type="dxa"/>
+          </w:tcPr>
+          <w:p>
+            <w:pPr>
+              <w:pStyle w:val="a5"/>
+              <w:ind w:left="0"/>
+              <w:jc w:val="both"/>
+              <w:rPr>
+                <w:rFonts w:ascii="Times New Roman" w:hAnsi="Times New Roman" w:cs="Times New Roman"/>
+                <w:sz w:val="24"/>
+                <w:szCs w:val="24"/>
+              </w:rPr>
+            </w:pPr>
+            <w:r>
+              <w:rPr>
+                <w:rFonts w:ascii="Times New Roman" w:hAnsi="Times New Roman" w:cs="Times New Roman"/>
+                <w:sz w:val="24"/>
+                <w:szCs w:val="24"/>
+              </w:rPr>
+              <w:t>Счёт</w:t>
+            </w:r>
+          </w:p>
+          <w:p>
+            <w:pPr>
+              <w:pStyle w:val="a5"/>
+              <w:ind w:left="0"/>
+              <w:jc w:val="both"/>
+              <w:rPr>
+                <w:rFonts w:ascii="Times New Roman" w:hAnsi="Times New Roman" w:cs="Times New Roman"/>
+                <w:sz w:val="24"/>
+                <w:szCs w:val="24"/>
+              </w:rPr>
+            </w:pPr>
+            <w:r>
+              <w:rPr>
+                <w:rFonts w:ascii="Times New Roman" w:hAnsi="Times New Roman" w:cs="Times New Roman"/>
+                <w:sz w:val="24"/>
+                <w:szCs w:val="24"/>
+              </w:rPr>
+              <w:t>(он считается во время игры)</w:t>
+            </w:r>
+          </w:p>
+        </w:tc>
+      </w:tr>
+      <w:tr>
+        <w:tc>
+          <w:tcPr>
+            <w:tcW w:w="5625" w:type="dxa"/>
+          </w:tcPr>
+          <w:p>
+            <w:pPr>
+              <w:pStyle w:val="a5"/>
+              <w:ind w:left="0"/>
+              <w:jc w:val="both"/>
+              <w:rPr>
+                <w:rFonts w:ascii="Times New Roman" w:hAnsi="Times New Roman" w:cs="Times New Roman"/>
+                <w:sz w:val="24"/>
+                <w:szCs w:val="24"/>
+              </w:rPr>
+            </w:pPr>
+            <w:r>
+              <w:rPr>
+                <w:rFonts w:ascii="Times New Roman" w:hAnsi="Times New Roman" w:cs="Times New Roman"/>
+                <w:sz w:val="24"/>
+                <w:szCs w:val="24"/>
+              </w:rPr>
+              <w:t>Время</w:t>
+            </w:r>
+          </w:p>
+        </w:tc>
+        <w:tc>
+          <w:tcPr>
+            <w:tcW w:w="3226" w:type="dxa"/>
+          </w:tcPr>
+          <w:p>
+            <w:pPr>
+              <w:pStyle w:val="a5"/>
+              <w:ind w:left="0"/>
+              <w:jc w:val="both"/>
+              <w:rPr>
+                <w:rFonts w:ascii="Times New Roman" w:hAnsi="Times New Roman" w:cs="Times New Roman"/>
+                <w:sz w:val="24"/>
+                <w:szCs w:val="24"/>
+              </w:rPr>
+            </w:pPr>
+            <w:r>
+              <w:rPr>
+                <w:rFonts w:ascii="Times New Roman" w:hAnsi="Times New Roman" w:cs="Times New Roman"/>
+                <w:sz w:val="24"/>
+                <w:szCs w:val="24"/>
+              </w:rPr>
+              <w:t>Время</w:t>
+            </w:r>
+          </w:p>
+          <w:p>
+            <w:pPr>
+              <w:pStyle w:val="a5"/>
+              <w:ind w:left="0"/>
+              <w:jc w:val="both"/>
+              <w:rPr>
+                <w:rFonts w:ascii="Times New Roman" w:hAnsi="Times New Roman" w:cs="Times New Roman"/>
+                <w:sz w:val="24"/>
+                <w:szCs w:val="24"/>
+              </w:rPr>
+            </w:pPr>
+            <w:r>
+              <w:rPr>
+                <w:rFonts w:ascii="Times New Roman" w:hAnsi="Times New Roman" w:cs="Times New Roman"/>
+                <w:sz w:val="24"/>
+                <w:szCs w:val="24"/>
+              </w:rPr>
+              <w:t>(отсчитывается с момента перехода с начального экрана на основное игровое поле)</w:t>
+            </w:r>
+          </w:p>
+        </w:tc>
+      </w:tr>
+      <w:tr>
+        <w:tc>
+          <w:tcPr>
+            <w:tcW w:w="5625" w:type="dxa"/>
+          </w:tcPr>
+          <w:p>
+            <w:pPr>
+              <w:pStyle w:val="a5"/>
+              <w:ind w:left="0"/>
+              <w:jc w:val="both"/>
+              <w:rPr>
+                <w:rFonts w:ascii="Times New Roman" w:hAnsi="Times New Roman" w:cs="Times New Roman"/>
+                <w:sz w:val="24"/>
+                <w:szCs w:val="24"/>
+              </w:rPr>
+            </w:pPr>
+            <w:r>
+              <w:rPr>
+                <w:rFonts w:ascii="Times New Roman" w:hAnsi="Times New Roman" w:cs="Times New Roman"/>
+                <w:sz w:val="24"/>
+                <w:szCs w:val="24"/>
+              </w:rPr>
+              <w:t>Бонус за время</w:t>
+            </w:r>
+          </w:p>
+        </w:tc>
+        <w:tc>
+          <w:tcPr>
+            <w:tcW w:w="3226" w:type="dxa"/>
+          </w:tcPr>
+          <w:p>
+            <w:pPr>
+              <w:pStyle w:val="a5"/>
+              <w:ind w:left="0"/>
+              <w:jc w:val="both"/>
+              <w:rPr>
+                <w:rFonts w:ascii="Times New Roman" w:hAnsi="Times New Roman" w:cs="Times New Roman"/>
+                <w:sz w:val="24"/>
+                <w:szCs w:val="24"/>
+              </w:rPr>
+            </w:pPr>
+            <w:r>
+              <w:rPr>
+                <w:rFonts w:ascii="Times New Roman" w:hAnsi="Times New Roman" w:cs="Times New Roman"/>
+                <w:sz w:val="24"/>
+                <w:szCs w:val="24"/>
+              </w:rPr>
+              <w:t>Бонус</w:t>
+            </w:r>
+          </w:p>
+          <w:p>
+            <w:pPr>
+              <w:pStyle w:val="a5"/>
+              <w:ind w:left="0"/>
+              <w:jc w:val="both"/>
+              <w:rPr>
+                <w:rFonts w:ascii="Times New Roman" w:hAnsi="Times New Roman" w:cs="Times New Roman"/>
+                <w:sz w:val="24"/>
+                <w:szCs w:val="24"/>
+              </w:rPr>
+            </w:pPr>
+            <w:r>
+              <w:rPr>
+                <w:rFonts w:ascii="Times New Roman" w:hAnsi="Times New Roman" w:cs="Times New Roman"/>
+                <w:sz w:val="24"/>
+                <w:szCs w:val="24"/>
+              </w:rPr>
+              <w:t>(прибавляется к счёту после окончания игры)</w:t>
+            </w:r>
+          </w:p>
+        </w:tc>
+      </w:tr>
+      <w:tr>
+        <w:tc>
+          <w:tcPr>
+            <w:tcW w:w="5625" w:type="dxa"/>
+          </w:tcPr>
+          <w:p>
+            <w:pPr>
+              <w:pStyle w:val="a5"/>
+              <w:ind w:left="0"/>
+              <w:jc w:val="both"/>
+              <w:rPr>
+                <w:rFonts w:ascii="Times New Roman" w:hAnsi="Times New Roman" w:cs="Times New Roman"/>
+                <w:sz w:val="24"/>
+                <w:szCs w:val="24"/>
+              </w:rPr>
+            </w:pPr>
+            <w:r>
+              <w:rPr>
+                <w:rFonts w:ascii="Times New Roman" w:hAnsi="Times New Roman" w:cs="Times New Roman"/>
+                <w:sz w:val="24"/>
+                <w:szCs w:val="24"/>
+              </w:rPr>
+              <w:t>Общий счёт</w:t>
+            </w:r>
+          </w:p>
+        </w:tc>
+        <w:tc>
+          <w:tcPr>
+            <w:tcW w:w="3226" w:type="dxa"/>
+          </w:tcPr>
+          <w:p>
+            <w:pPr>
+              <w:pStyle w:val="a5"/>
+              <w:ind w:left="0"/>
+              <w:jc w:val="both"/>
+              <w:rPr>
+                <w:rFonts w:ascii="Times New Roman" w:hAnsi="Times New Roman" w:cs="Times New Roman"/>
+                <w:sz w:val="24"/>
+                <w:szCs w:val="24"/>
+              </w:rPr>
+            </w:pPr>
+            <w:r>
+              <w:rPr>
+                <w:rFonts w:ascii="Times New Roman" w:hAnsi="Times New Roman" w:cs="Times New Roman"/>
+                <w:sz w:val="24"/>
+                <w:szCs w:val="24"/>
+              </w:rPr>
+              <w:t>Счёт + бонус</w:t>
+            </w:r>
+          </w:p>
+        </w:tc>
+      </w:tr>
+      <w:tr>
+        <w:tc>
+          <w:tcPr>
+            <w:tcW w:w="5625" w:type="dxa"/>
+          </w:tcPr>
+          <w:p>
+            <w:pPr>
+              <w:pStyle w:val="a5"/>
+              <w:ind w:left="0"/>
+              <w:jc w:val="both"/>
+              <w:rPr>
+                <w:rFonts w:ascii="Times New Roman" w:hAnsi="Times New Roman" w:cs="Times New Roman"/>
+                <w:sz w:val="24"/>
+                <w:szCs w:val="24"/>
+              </w:rPr>
+            </w:pPr>
+            <w:r>
+              <w:rPr>
+                <w:rFonts w:ascii="Times New Roman" w:hAnsi="Times New Roman" w:cs="Times New Roman"/>
+                <w:sz w:val="24"/>
+                <w:szCs w:val="24"/>
+              </w:rPr>
+              <w:t>Лучший счёт</w:t>
+            </w:r>
+          </w:p>
+        </w:tc>
+        <w:tc>
+          <w:tcPr>
+            <w:tcW w:w="3226" w:type="dxa"/>
+          </w:tcPr>
+          <w:p>
+            <w:pPr>
+              <w:pStyle w:val="a5"/>
+              <w:ind w:left="0"/>
+              <w:jc w:val="both"/>
+              <w:rPr>
+                <w:rFonts w:ascii="Times New Roman" w:hAnsi="Times New Roman" w:cs="Times New Roman"/>
+                <w:sz w:val="24"/>
+                <w:szCs w:val="24"/>
+              </w:rPr>
+            </w:pPr>
+            <w:r>
+              <w:rPr>
+                <w:rFonts w:ascii="Times New Roman" w:hAnsi="Times New Roman" w:cs="Times New Roman"/>
+                <w:sz w:val="24"/>
+                <w:szCs w:val="24"/>
+              </w:rPr>
+              <w:t>Лучший счёт</w:t>
+            </w:r>
+          </w:p>
+          <w:p>
+            <w:pPr>
+              <w:pStyle w:val="a5"/>
+              <w:ind w:left="0"/>
+              <w:jc w:val="both"/>
+              <w:rPr>
+                <w:rFonts w:ascii="Times New Roman" w:hAnsi="Times New Roman" w:cs="Times New Roman"/>
+                <w:sz w:val="24"/>
+                <w:szCs w:val="24"/>
+              </w:rPr>
+            </w:pPr>
+            <w:r>
+              <w:rPr>
+                <w:rFonts w:ascii="Times New Roman" w:hAnsi="Times New Roman" w:cs="Times New Roman"/>
+                <w:sz w:val="24"/>
+                <w:szCs w:val="24"/>
+              </w:rPr>
+              <w:t xml:space="preserve">(он хранится в текстовом документе; если общий счёт за текущую игру больше – то </w:t>
+            </w:r>
+            <w:r>
+              <w:rPr>
+                <w:rFonts w:ascii="Times New Roman" w:hAnsi="Times New Roman" w:cs="Times New Roman"/>
+                <w:sz w:val="24"/>
+                <w:szCs w:val="24"/>
+              </w:rPr>
+              <w:lastRenderedPageBreak/>
+              <w:t>он обновляется)</w:t>
+            </w:r>
+          </w:p>
+        </w:tc>
+      </w:tr>
+      <w:tr>
+        <w:tc>
+          <w:tcPr>
+            <w:tcW w:w="5625" w:type="dxa"/>
+          </w:tcPr>
+          <w:p>
+            <w:pPr>
+              <w:pStyle w:val="a5"/>
+              <w:ind w:left="0"/>
+              <w:jc w:val="both"/>
+              <w:rPr>
+                <w:rFonts w:ascii="Times New Roman" w:hAnsi="Times New Roman" w:cs="Times New Roman"/>
+                <w:sz w:val="24"/>
+                <w:szCs w:val="24"/>
+              </w:rPr>
+            </w:pPr>
+            <w:r>
+              <w:rPr>
+                <w:rFonts w:ascii="Times New Roman" w:hAnsi="Times New Roman" w:cs="Times New Roman"/>
+                <w:sz w:val="24"/>
+                <w:szCs w:val="24"/>
+              </w:rPr>
+              <w:lastRenderedPageBreak/>
+              <w:t>Лучшее время</w:t>
+            </w:r>
+          </w:p>
+        </w:tc>
+        <w:tc>
+          <w:tcPr>
+            <w:tcW w:w="3226" w:type="dxa"/>
+          </w:tcPr>
+          <w:p>
+            <w:pPr>
+              <w:pStyle w:val="a5"/>
+              <w:ind w:left="0"/>
+              <w:jc w:val="both"/>
+              <w:rPr>
+                <w:rFonts w:ascii="Times New Roman" w:hAnsi="Times New Roman" w:cs="Times New Roman"/>
+                <w:sz w:val="24"/>
+                <w:szCs w:val="24"/>
+              </w:rPr>
+            </w:pPr>
+            <w:r>
+              <w:rPr>
+                <w:rFonts w:ascii="Times New Roman" w:hAnsi="Times New Roman" w:cs="Times New Roman"/>
+                <w:sz w:val="24"/>
+                <w:szCs w:val="24"/>
+              </w:rPr>
+              <w:t>Лучшее время</w:t>
+            </w:r>
+          </w:p>
+          <w:p>
+            <w:pPr>
+              <w:pStyle w:val="a5"/>
+              <w:ind w:left="0"/>
+              <w:jc w:val="both"/>
+              <w:rPr>
+                <w:rFonts w:ascii="Times New Roman" w:hAnsi="Times New Roman" w:cs="Times New Roman"/>
+                <w:sz w:val="24"/>
+                <w:szCs w:val="24"/>
+              </w:rPr>
+            </w:pPr>
+            <w:r>
+              <w:rPr>
+                <w:rFonts w:ascii="Times New Roman" w:hAnsi="Times New Roman" w:cs="Times New Roman"/>
+                <w:sz w:val="24"/>
+                <w:szCs w:val="24"/>
+              </w:rPr>
+              <w:t>(оно также хранится в текстовом документе; если время за текущую игру меньше, то оно обновляется)</w:t>
+            </w:r>
+          </w:p>
+        </w:tc>
+      </w:tr>
+      <w:tr>
+        <w:tc>
+          <w:tcPr>
+            <w:tcW w:w="5625" w:type="dxa"/>
+          </w:tcPr>
+          <w:p>
+            <w:pPr>
+              <w:pStyle w:val="a5"/>
+              <w:ind w:left="0"/>
+              <w:jc w:val="both"/>
+              <w:rPr>
+                <w:rFonts w:ascii="Times New Roman" w:hAnsi="Times New Roman" w:cs="Times New Roman"/>
+                <w:sz w:val="24"/>
+                <w:szCs w:val="24"/>
+              </w:rPr>
+            </w:pPr>
+            <w:r>
+              <w:rPr>
+                <w:rFonts w:ascii="Times New Roman" w:hAnsi="Times New Roman" w:cs="Times New Roman"/>
+                <w:sz w:val="24"/>
+                <w:szCs w:val="24"/>
+              </w:rPr>
+              <w:t>Игр сыграно</w:t>
+            </w:r>
+          </w:p>
+        </w:tc>
+        <w:tc>
+          <w:tcPr>
+            <w:tcW w:w="3226" w:type="dxa"/>
+          </w:tcPr>
+          <w:p>
+            <w:pPr>
+              <w:pStyle w:val="a5"/>
+              <w:ind w:left="0"/>
+              <w:jc w:val="both"/>
+              <w:rPr>
+                <w:rFonts w:ascii="Times New Roman" w:hAnsi="Times New Roman" w:cs="Times New Roman"/>
+                <w:sz w:val="24"/>
+                <w:szCs w:val="24"/>
+              </w:rPr>
+            </w:pPr>
+            <w:r>
+              <w:rPr>
+                <w:rFonts w:ascii="Times New Roman" w:hAnsi="Times New Roman" w:cs="Times New Roman"/>
+                <w:sz w:val="24"/>
+                <w:szCs w:val="24"/>
+              </w:rPr>
+              <w:t>Кол-во сыгранных игр</w:t>
+            </w:r>
+          </w:p>
+          <w:p>
+            <w:pPr>
+              <w:pStyle w:val="a5"/>
+              <w:ind w:left="0"/>
+              <w:jc w:val="both"/>
+              <w:rPr>
+                <w:rFonts w:ascii="Times New Roman" w:hAnsi="Times New Roman" w:cs="Times New Roman"/>
+                <w:sz w:val="24"/>
+                <w:szCs w:val="24"/>
+              </w:rPr>
+            </w:pPr>
+            <w:r>
+              <w:rPr>
+                <w:rFonts w:ascii="Times New Roman" w:hAnsi="Times New Roman" w:cs="Times New Roman"/>
+                <w:sz w:val="24"/>
+                <w:szCs w:val="24"/>
+              </w:rPr>
+              <w:t>(тоже хранится в текстовом документе)</w:t>
+            </w:r>
+          </w:p>
+        </w:tc>
+      </w:tr>
+      <w:tr>
+        <w:tc>
+          <w:tcPr>
+            <w:tcW w:w="5625" w:type="dxa"/>
+          </w:tcPr>
+          <w:p>
+            <w:pPr>
+              <w:pStyle w:val="a5"/>
+              <w:ind w:left="0"/>
+              <w:jc w:val="both"/>
+              <w:rPr>
+                <w:rFonts w:ascii="Times New Roman" w:hAnsi="Times New Roman" w:cs="Times New Roman"/>
+                <w:sz w:val="24"/>
+                <w:szCs w:val="24"/>
+              </w:rPr>
+            </w:pPr>
+            <w:r>
+              <w:rPr>
+                <w:rFonts w:ascii="Times New Roman" w:hAnsi="Times New Roman" w:cs="Times New Roman"/>
+                <w:sz w:val="24"/>
+                <w:szCs w:val="24"/>
+              </w:rPr>
+              <w:t>Игр выиграно</w:t>
+            </w:r>
+          </w:p>
+        </w:tc>
+        <w:tc>
+          <w:tcPr>
+            <w:tcW w:w="3226" w:type="dxa"/>
+          </w:tcPr>
+          <w:p>
+            <w:pPr>
+              <w:pStyle w:val="a5"/>
+              <w:ind w:left="0"/>
+              <w:jc w:val="both"/>
+              <w:rPr>
+                <w:rFonts w:ascii="Times New Roman" w:hAnsi="Times New Roman" w:cs="Times New Roman"/>
+                <w:sz w:val="24"/>
+                <w:szCs w:val="24"/>
+              </w:rPr>
+            </w:pPr>
+            <w:r>
+              <w:rPr>
+                <w:rFonts w:ascii="Times New Roman" w:hAnsi="Times New Roman" w:cs="Times New Roman"/>
+                <w:sz w:val="24"/>
+                <w:szCs w:val="24"/>
+              </w:rPr>
+              <w:t>Кол-во выигранных игр</w:t>
+            </w:r>
+          </w:p>
+          <w:p>
+            <w:pPr>
+              <w:pStyle w:val="a5"/>
+              <w:ind w:left="0"/>
+              <w:jc w:val="both"/>
+              <w:rPr>
+                <w:rFonts w:ascii="Times New Roman" w:hAnsi="Times New Roman" w:cs="Times New Roman"/>
+                <w:sz w:val="24"/>
+                <w:szCs w:val="24"/>
+              </w:rPr>
+            </w:pPr>
+            <w:r>
+              <w:rPr>
+                <w:rFonts w:ascii="Times New Roman" w:hAnsi="Times New Roman" w:cs="Times New Roman"/>
+                <w:sz w:val="24"/>
+                <w:szCs w:val="24"/>
+              </w:rPr>
+              <w:t>(хранится в том же текстовом документе)</w:t>
+            </w:r>
+          </w:p>
+          <w:p>
+            <w:pPr>
+              <w:pStyle w:val="a5"/>
+              <w:ind w:left="0"/>
+              <w:jc w:val="both"/>
+              <w:rPr>
+                <w:rFonts w:ascii="Times New Roman" w:hAnsi="Times New Roman" w:cs="Times New Roman"/>
+                <w:sz w:val="24"/>
+                <w:szCs w:val="24"/>
+              </w:rPr>
+            </w:pPr>
+          </w:p>
+        </w:tc>
+      </w:tr>
+      <w:tr>
+        <w:tblPrEx>
+          <w:tblLook w:val="04A0"/>
+        </w:tblPrEx>
+        <w:tc>
+          <w:tcPr>
+            <w:tcW w:w="5625" w:type="dxa"/>
+          </w:tcPr>
+          <w:p>
+            <w:pPr>
+              <w:pStyle w:val="a5"/>
+              <w:ind w:left="0"/>
+              <w:jc w:val="both"/>
+              <w:rPr>
+                <w:rFonts w:ascii="Times New Roman" w:hAnsi="Times New Roman" w:cs="Times New Roman"/>
+                <w:sz w:val="24"/>
+                <w:szCs w:val="24"/>
+              </w:rPr>
+            </w:pPr>
+            <w:r>
+              <w:rPr>
+                <w:rFonts w:ascii="Times New Roman" w:hAnsi="Times New Roman" w:cs="Times New Roman"/>
+                <w:sz w:val="24"/>
+                <w:szCs w:val="24"/>
+              </w:rPr>
+              <w:t>Процент выигрыша</w:t>
+            </w:r>
+          </w:p>
+        </w:tc>
+        <w:tc>
+          <w:tcPr>
+            <w:tcW w:w="3226" w:type="dxa"/>
+          </w:tcPr>
+          <w:p>
+            <w:pPr>
+              <w:pStyle w:val="a5"/>
+              <w:ind w:left="0"/>
+              <w:jc w:val="both"/>
+              <w:rPr>
+                <w:rFonts w:ascii="Times New Roman" w:hAnsi="Times New Roman" w:cs="Times New Roman"/>
+                <w:sz w:val="24"/>
+                <w:szCs w:val="24"/>
+              </w:rPr>
+            </w:pPr>
+            <w:r>
+              <w:rPr>
+                <w:rFonts w:ascii="Times New Roman" w:hAnsi="Times New Roman" w:cs="Times New Roman"/>
+                <w:sz w:val="24"/>
+                <w:szCs w:val="24"/>
+              </w:rPr>
+              <w:t>Процент выигрыша, равный отношению всех сыгранных игр к выигранным играм, и округлённый, до целого</w:t>
+            </w:r>
+          </w:p>
+          <w:p>
+            <w:pPr>
+              <w:pStyle w:val="a5"/>
+              <w:ind w:left="0"/>
+              <w:jc w:val="both"/>
+              <w:rPr>
+                <w:rFonts w:ascii="Times New Roman" w:hAnsi="Times New Roman" w:cs="Times New Roman"/>
+                <w:sz w:val="24"/>
+                <w:szCs w:val="24"/>
+              </w:rPr>
+            </w:pPr>
+          </w:p>
+        </w:tc>
+      </w:tr>
+    </w:tbl>
+    <w:p>
+      <w:pPr>
+        <w:pStyle w:val="a5"/>
+        <w:jc w:val="both"/>
+        <w:rPr>
+          <w:rFonts w:ascii="Times New Roman" w:hAnsi="Times New Roman" w:cs="Times New Roman"/>
+          <w:sz w:val="24"/>
+          <w:szCs w:val="24"/>
+        </w:rPr>
+      </w:pPr>
+    </w:p>
+    <w:p>
+      <w:pPr>
+        <w:ind w:firstLine="360"/>
+        <w:jc w:val="both"/>
+        <w:rPr>
+          <w:rFonts w:ascii="Times New Roman" w:hAnsi="Times New Roman" w:cs="Times New Roman"/>
+          <w:sz w:val="24"/>
+          <w:szCs w:val="24"/>
+        </w:rPr>
+      </w:pPr>
+      <w:r>
+        <w:rPr>
+          <w:rFonts w:ascii="Times New Roman" w:hAnsi="Times New Roman" w:cs="Times New Roman"/>
+          <w:sz w:val="24"/>
+          <w:szCs w:val="24"/>
+        </w:rPr>
+        <w:t>Для каждого из четырёх уровней сложности ведётся своя статистика, которая обновляется после каждой сыгранной партии.</w:t>
+      </w:r>
+    </w:p>
+    <w:p>
+      <w:pPr>
+        <w:pStyle w:val="a5"/>
+        <w:numPr>
+          <w:ilvl w:val="0"/>
+          <w:numId w:val="2"/>
+        </w:numPr>
+        <w:jc w:val="both"/>
+        <w:rPr>
+          <w:rFonts w:ascii="Times New Roman" w:hAnsi="Times New Roman" w:cs="Times New Roman"/>
+          <w:sz w:val="24"/>
+          <w:szCs w:val="24"/>
+        </w:rPr>
+      </w:pPr>
+      <w:proofErr w:type="spellStart"/>
+      <w:r>
+        <w:rPr>
+          <w:rFonts w:ascii="Times New Roman" w:hAnsi="Times New Roman" w:cs="Times New Roman"/>
+          <w:sz w:val="24"/>
+          <w:szCs w:val="24"/>
+          <w:lang w:val="en-US"/>
+        </w:rPr>
+        <w:t>PyQt</w:t>
+      </w:r>
+      <w:proofErr w:type="spellEnd"/>
+      <w:r>
+        <w:rPr>
+          <w:rFonts w:ascii="Times New Roman" w:hAnsi="Times New Roman" w:cs="Times New Roman"/>
+          <w:sz w:val="24"/>
+          <w:szCs w:val="24"/>
+        </w:rPr>
+        <w:t>5</w:t>
+      </w:r>
+    </w:p>
+    <w:p>
+      <w:pPr>
+        <w:pStyle w:val="a5"/>
+        <w:numPr>
+          <w:ilvl w:val="0"/>
+          <w:numId w:val="6"/>
+        </w:numPr>
+        <w:jc w:val="both"/>
+        <w:rPr>
+          <w:rFonts w:ascii="Times New Roman" w:hAnsi="Times New Roman" w:cs="Times New Roman"/>
+          <w:sz w:val="24"/>
+          <w:szCs w:val="24"/>
+        </w:rPr>
+      </w:pPr>
+      <w:r>
+        <w:rPr>
+          <w:rFonts w:ascii="Times New Roman" w:hAnsi="Times New Roman" w:cs="Times New Roman"/>
+          <w:sz w:val="24"/>
+          <w:szCs w:val="24"/>
+        </w:rPr>
+        <w:t>Кнопка, отвечающая за количество карт в раздаче</w:t>
+      </w:r>
+    </w:p>
+    <w:p>
+      <w:pPr>
+        <w:pStyle w:val="a5"/>
+        <w:numPr>
+          <w:ilvl w:val="0"/>
+          <w:numId w:val="6"/>
+        </w:numPr>
+        <w:jc w:val="both"/>
+        <w:rPr>
+          <w:rFonts w:ascii="Times New Roman" w:hAnsi="Times New Roman" w:cs="Times New Roman"/>
+          <w:sz w:val="24"/>
+          <w:szCs w:val="24"/>
+        </w:rPr>
+      </w:pPr>
+      <w:r>
+        <w:rPr>
+          <w:rFonts w:ascii="Times New Roman" w:hAnsi="Times New Roman" w:cs="Times New Roman"/>
+          <w:sz w:val="24"/>
+          <w:szCs w:val="24"/>
+        </w:rPr>
+        <w:t>Кнопка, отвечающая за стиль раздачи</w:t>
+      </w:r>
+    </w:p>
+    <w:p>
+      <w:pPr>
+        <w:pStyle w:val="a5"/>
+        <w:numPr>
+          <w:ilvl w:val="0"/>
+          <w:numId w:val="6"/>
+        </w:numPr>
+        <w:jc w:val="both"/>
+        <w:rPr>
+          <w:rFonts w:ascii="Times New Roman" w:hAnsi="Times New Roman" w:cs="Times New Roman"/>
+          <w:sz w:val="24"/>
+          <w:szCs w:val="24"/>
+        </w:rPr>
+      </w:pPr>
+      <w:r>
+        <w:rPr>
+          <w:rFonts w:ascii="Times New Roman" w:hAnsi="Times New Roman" w:cs="Times New Roman"/>
+          <w:sz w:val="24"/>
+          <w:szCs w:val="24"/>
+        </w:rPr>
+        <w:t>Кнопка начала новой игры</w:t>
+      </w:r>
+    </w:p>
+    <w:p>
+      <w:pPr>
+        <w:pStyle w:val="a5"/>
+        <w:numPr>
+          <w:ilvl w:val="0"/>
+          <w:numId w:val="6"/>
+        </w:numPr>
+        <w:jc w:val="both"/>
+        <w:rPr>
+          <w:rFonts w:ascii="Times New Roman" w:hAnsi="Times New Roman" w:cs="Times New Roman"/>
+          <w:sz w:val="24"/>
+          <w:szCs w:val="24"/>
+        </w:rPr>
+      </w:pPr>
+      <w:r>
+        <w:rPr>
+          <w:rFonts w:ascii="Times New Roman" w:hAnsi="Times New Roman" w:cs="Times New Roman"/>
+          <w:sz w:val="24"/>
+          <w:szCs w:val="24"/>
+        </w:rPr>
+        <w:t>Кнопка правил игры</w:t>
+      </w:r>
+    </w:p>
+    <w:p>
+      <w:pPr>
+        <w:pStyle w:val="a5"/>
+        <w:numPr>
+          <w:ilvl w:val="0"/>
+          <w:numId w:val="6"/>
+        </w:numPr>
+        <w:jc w:val="both"/>
+        <w:rPr>
+          <w:rFonts w:ascii="Times New Roman" w:hAnsi="Times New Roman" w:cs="Times New Roman"/>
+          <w:sz w:val="24"/>
+          <w:szCs w:val="24"/>
+        </w:rPr>
+      </w:pPr>
+      <w:r>
+        <w:rPr>
+          <w:rFonts w:ascii="Times New Roman" w:hAnsi="Times New Roman" w:cs="Times New Roman"/>
+          <w:sz w:val="24"/>
+          <w:szCs w:val="24"/>
+        </w:rPr>
+        <w:t>Кнопка отключения звука</w:t>
+      </w:r>
+    </w:p>
+    <w:p>
+      <w:pPr>
+        <w:ind w:left="360"/>
+        <w:jc w:val="both"/>
+        <w:rPr>
+          <w:rFonts w:ascii="Times New Roman" w:hAnsi="Times New Roman" w:cs="Times New Roman"/>
+          <w:sz w:val="24"/>
+          <w:szCs w:val="24"/>
+        </w:rPr>
+      </w:pPr>
+      <w:proofErr w:type="spellStart"/>
+      <w:proofErr w:type="gramStart"/>
+      <w:r>
+        <w:rPr>
+          <w:rFonts w:ascii="Times New Roman" w:hAnsi="Times New Roman" w:cs="Times New Roman"/>
+          <w:sz w:val="24"/>
+          <w:szCs w:val="24"/>
+          <w:lang w:val="en-US"/>
+        </w:rPr>
+        <w:t>PyQt</w:t>
+      </w:r>
+      <w:proofErr w:type="spellEnd"/>
+      <w:r>
+        <w:rPr>
+          <w:rFonts w:ascii="Times New Roman" w:hAnsi="Times New Roman" w:cs="Times New Roman"/>
+          <w:sz w:val="24"/>
+          <w:szCs w:val="24"/>
+        </w:rPr>
+        <w:t xml:space="preserve">5 </w:t>
+      </w:r>
+      <w:r>
+        <w:rPr>
+          <w:rFonts w:ascii="Times New Roman" w:hAnsi="Times New Roman" w:cs="Times New Roman"/>
+          <w:sz w:val="24"/>
+          <w:szCs w:val="24"/>
+        </w:rPr>
+        <w:t xml:space="preserve">планировался для создания кнопок, но внезапно возникли сложности с его интегрированием в программу </w:t>
+      </w:r>
+      <w:proofErr w:type="spellStart"/>
+      <w:r>
+        <w:rPr>
+          <w:rFonts w:ascii="Times New Roman" w:hAnsi="Times New Roman" w:cs="Times New Roman"/>
+          <w:sz w:val="24"/>
+          <w:szCs w:val="24"/>
+          <w:lang w:val="en-US"/>
+        </w:rPr>
+        <w:t>pygame</w:t>
+      </w:r>
+      <w:proofErr w:type="spellEnd"/>
+      <w:r>
+        <w:rPr>
+          <w:rFonts w:ascii="Times New Roman" w:hAnsi="Times New Roman" w:cs="Times New Roman"/>
+          <w:sz w:val="24"/>
+          <w:szCs w:val="24"/>
+        </w:rPr>
+        <w:t xml:space="preserve">, </w:t>
+      </w:r>
+      <w:r>
+        <w:rPr>
+          <w:rFonts w:ascii="Times New Roman" w:hAnsi="Times New Roman" w:cs="Times New Roman"/>
+          <w:sz w:val="24"/>
+          <w:szCs w:val="24"/>
+        </w:rPr>
+        <w:t xml:space="preserve">поэтому я решила сделать кнопки, также используя </w:t>
+      </w:r>
+      <w:proofErr w:type="spellStart"/>
+      <w:r>
+        <w:rPr>
+          <w:rFonts w:ascii="Times New Roman" w:hAnsi="Times New Roman" w:cs="Times New Roman"/>
+          <w:sz w:val="24"/>
+          <w:szCs w:val="24"/>
+          <w:lang w:val="en-US"/>
+        </w:rPr>
+        <w:t>pygame</w:t>
+      </w:r>
+      <w:proofErr w:type="spellEnd"/>
+      <w:r>
+        <w:rPr>
+          <w:rFonts w:ascii="Times New Roman" w:hAnsi="Times New Roman" w:cs="Times New Roman"/>
+          <w:sz w:val="24"/>
+          <w:szCs w:val="24"/>
+        </w:rPr>
+        <w:t>.</w:t>
+      </w:r>
+      <w:proofErr w:type="gramEnd"/>
+      <w:r>
+        <w:rPr>
+          <w:rFonts w:ascii="Times New Roman" w:hAnsi="Times New Roman" w:cs="Times New Roman"/>
+          <w:sz w:val="24"/>
+          <w:szCs w:val="24"/>
+        </w:rPr>
+        <w:t xml:space="preserve"> </w:t>
+      </w:r>
+      <w:r>
+        <w:rPr>
+          <w:rFonts w:ascii="Times New Roman" w:hAnsi="Times New Roman" w:cs="Times New Roman"/>
+          <w:sz w:val="24"/>
+          <w:szCs w:val="24"/>
+        </w:rPr>
+        <w:t>Это получилось быстрее, удобнее, и практичнее.</w:t>
+      </w:r>
+    </w:p>
+    <w:p>
+      <w:pPr>
+        <w:pStyle w:val="a5"/>
+        <w:numPr>
+          <w:ilvl w:val="0"/>
+          <w:numId w:val="2"/>
+        </w:numPr>
+        <w:jc w:val="both"/>
+        <w:rPr>
+          <w:rFonts w:ascii="Times New Roman" w:hAnsi="Times New Roman" w:cs="Times New Roman"/>
+          <w:sz w:val="24"/>
+          <w:szCs w:val="24"/>
+        </w:rPr>
+      </w:pPr>
+      <w:r>
+        <w:rPr>
+          <w:rFonts w:ascii="Times New Roman" w:hAnsi="Times New Roman" w:cs="Times New Roman"/>
+          <w:sz w:val="24"/>
+          <w:szCs w:val="24"/>
+        </w:rPr>
+        <w:t>Дополнительные возможности</w:t>
+      </w:r>
+    </w:p>
+    <w:p>
+      <w:pPr>
+        <w:pStyle w:val="a5"/>
+        <w:numPr>
+          <w:ilvl w:val="0"/>
+          <w:numId w:val="7"/>
+        </w:numPr>
+        <w:jc w:val="both"/>
+        <w:rPr>
+          <w:rFonts w:ascii="Times New Roman" w:hAnsi="Times New Roman" w:cs="Times New Roman"/>
+          <w:sz w:val="24"/>
+          <w:szCs w:val="24"/>
+        </w:rPr>
+      </w:pPr>
+      <w:r>
+        <w:rPr>
+          <w:rFonts w:ascii="Times New Roman" w:hAnsi="Times New Roman" w:cs="Times New Roman"/>
+          <w:sz w:val="24"/>
+          <w:szCs w:val="24"/>
+        </w:rPr>
+        <w:t>Разные темы карт. Они либо заложены в одном из пунктов меню, либо добавляются пользователем через командную строку</w:t>
+      </w:r>
+    </w:p>
+    <w:p>
+      <w:pPr>
+        <w:pStyle w:val="a5"/>
+        <w:numPr>
+          <w:ilvl w:val="0"/>
+          <w:numId w:val="7"/>
+        </w:numPr>
+        <w:jc w:val="both"/>
+        <w:rPr>
+          <w:rFonts w:ascii="Times New Roman" w:hAnsi="Times New Roman" w:cs="Times New Roman"/>
+          <w:sz w:val="24"/>
+          <w:szCs w:val="24"/>
+        </w:rPr>
+      </w:pPr>
+      <w:r>
+        <w:rPr>
+          <w:rFonts w:ascii="Times New Roman" w:hAnsi="Times New Roman" w:cs="Times New Roman"/>
+          <w:sz w:val="24"/>
+          <w:szCs w:val="24"/>
+        </w:rPr>
+        <w:t xml:space="preserve">Различные соревнования и </w:t>
+      </w:r>
+      <w:proofErr w:type="spellStart"/>
+      <w:r>
+        <w:rPr>
+          <w:rFonts w:ascii="Times New Roman" w:hAnsi="Times New Roman" w:cs="Times New Roman"/>
+          <w:sz w:val="24"/>
+          <w:szCs w:val="24"/>
+        </w:rPr>
+        <w:t>челленджи</w:t>
+      </w:r>
+      <w:proofErr w:type="spellEnd"/>
+      <w:r>
+        <w:rPr>
+          <w:rFonts w:ascii="Times New Roman" w:hAnsi="Times New Roman" w:cs="Times New Roman"/>
+          <w:sz w:val="24"/>
+          <w:szCs w:val="24"/>
+        </w:rPr>
+        <w:t xml:space="preserve">, по типу присутствующих в игре </w:t>
+      </w:r>
+      <w:r>
+        <w:rPr>
+          <w:rFonts w:ascii="Times New Roman" w:hAnsi="Times New Roman" w:cs="Times New Roman"/>
+          <w:sz w:val="24"/>
+          <w:szCs w:val="24"/>
+          <w:lang w:val="en-US"/>
+        </w:rPr>
+        <w:t>Microsoft</w:t>
+      </w:r>
+      <w:r>
+        <w:rPr>
+          <w:rFonts w:ascii="Times New Roman" w:hAnsi="Times New Roman" w:cs="Times New Roman"/>
+          <w:sz w:val="24"/>
+          <w:szCs w:val="24"/>
+        </w:rPr>
+        <w:t xml:space="preserve"> </w:t>
+      </w:r>
+      <w:r>
+        <w:rPr>
+          <w:rFonts w:ascii="Times New Roman" w:hAnsi="Times New Roman" w:cs="Times New Roman"/>
+          <w:sz w:val="24"/>
+          <w:szCs w:val="24"/>
+          <w:lang w:val="en-US"/>
+        </w:rPr>
+        <w:t>Solitaire</w:t>
+      </w:r>
+      <w:r>
+        <w:rPr>
+          <w:rFonts w:ascii="Times New Roman" w:hAnsi="Times New Roman" w:cs="Times New Roman"/>
+          <w:sz w:val="24"/>
+          <w:szCs w:val="24"/>
+        </w:rPr>
+        <w:t xml:space="preserve"> </w:t>
+      </w:r>
+      <w:r>
+        <w:rPr>
+          <w:rFonts w:ascii="Times New Roman" w:hAnsi="Times New Roman" w:cs="Times New Roman"/>
+          <w:sz w:val="24"/>
+          <w:szCs w:val="24"/>
+          <w:lang w:val="en-US"/>
+        </w:rPr>
+        <w:t>Collection</w:t>
+      </w:r>
+      <w:r>
+        <w:rPr>
+          <w:rFonts w:ascii="Times New Roman" w:hAnsi="Times New Roman" w:cs="Times New Roman"/>
+          <w:sz w:val="24"/>
+          <w:szCs w:val="24"/>
+        </w:rPr>
+        <w:t xml:space="preserve">, </w:t>
+      </w:r>
+      <w:r>
+        <w:rPr>
+          <w:rFonts w:ascii="Times New Roman" w:hAnsi="Times New Roman" w:cs="Times New Roman"/>
+          <w:sz w:val="24"/>
+          <w:szCs w:val="24"/>
+        </w:rPr>
+        <w:t xml:space="preserve">например, разложить пасьянс меньше чем за определённое число ходов, отправить в дом определённую карту, набрать определённый счёт и так далее. Различные вариации </w:t>
+      </w:r>
+      <w:proofErr w:type="spellStart"/>
+      <w:r>
+        <w:rPr>
+          <w:rFonts w:ascii="Times New Roman" w:hAnsi="Times New Roman" w:cs="Times New Roman"/>
+          <w:sz w:val="24"/>
+          <w:szCs w:val="24"/>
+        </w:rPr>
+        <w:t>челленджей</w:t>
+      </w:r>
+      <w:proofErr w:type="spellEnd"/>
+      <w:r>
+        <w:rPr>
+          <w:rFonts w:ascii="Times New Roman" w:hAnsi="Times New Roman" w:cs="Times New Roman"/>
+          <w:sz w:val="24"/>
+          <w:szCs w:val="24"/>
+        </w:rPr>
+        <w:t xml:space="preserve"> записаны в список и выбираются из него </w:t>
+      </w:r>
+      <w:proofErr w:type="spellStart"/>
+      <w:r>
+        <w:rPr>
+          <w:rFonts w:ascii="Times New Roman" w:hAnsi="Times New Roman" w:cs="Times New Roman"/>
+          <w:sz w:val="24"/>
+          <w:szCs w:val="24"/>
+        </w:rPr>
+        <w:t>рандомным</w:t>
+      </w:r>
+      <w:proofErr w:type="spellEnd"/>
+      <w:r>
+        <w:rPr>
+          <w:rFonts w:ascii="Times New Roman" w:hAnsi="Times New Roman" w:cs="Times New Roman"/>
+          <w:sz w:val="24"/>
+          <w:szCs w:val="24"/>
+        </w:rPr>
+        <w:t xml:space="preserve"> образом</w:t>
+      </w:r>
+    </w:p>
+    <w:p>
+      <w:pPr>
+        <w:pStyle w:val="a5"/>
+        <w:numPr>
+          <w:ilvl w:val="0"/>
+          <w:numId w:val="7"/>
+        </w:numPr>
+        <w:jc w:val="both"/>
+        <w:rPr>
+          <w:rFonts w:ascii="Times New Roman" w:hAnsi="Times New Roman" w:cs="Times New Roman"/>
+          <w:sz w:val="24"/>
+          <w:szCs w:val="24"/>
+        </w:rPr>
+      </w:pPr>
+      <w:r>
+        <w:rPr>
+          <w:rFonts w:ascii="Times New Roman" w:hAnsi="Times New Roman" w:cs="Times New Roman"/>
+          <w:sz w:val="24"/>
+          <w:szCs w:val="24"/>
+        </w:rPr>
+        <w:t>Возможность отправить все доступные карты в дом нажатием правой кнопки мыши</w:t>
+      </w:r>
+    </w:p>
+    <w:p>
+      <w:pPr>
+        <w:pStyle w:val="a5"/>
+        <w:numPr>
+          <w:ilvl w:val="0"/>
+          <w:numId w:val="7"/>
+        </w:numPr>
+        <w:jc w:val="both"/>
+        <w:rPr>
+          <w:rFonts w:ascii="Times New Roman" w:hAnsi="Times New Roman" w:cs="Times New Roman"/>
+          <w:sz w:val="24"/>
+          <w:szCs w:val="24"/>
+        </w:rPr>
+      </w:pPr>
+      <w:r>
+        <w:rPr>
+          <w:rFonts w:ascii="Times New Roman" w:hAnsi="Times New Roman" w:cs="Times New Roman"/>
+          <w:sz w:val="24"/>
+          <w:szCs w:val="24"/>
+        </w:rPr>
+        <w:t>Кнопка «собрать», появляющаяся только в том случае, когда вся колода разобрана и ни в одной ячейке нет закрытых карт</w:t>
+      </w:r>
+    </w:p>
+    <w:p>
+      <w:pPr>
+        <w:rPr>
+          <w:rFonts w:ascii="Times New Roman" w:hAnsi="Times New Roman" w:cs="Times New Roman"/>
+          <w:sz w:val="24"/>
+          <w:szCs w:val="24"/>
+        </w:rPr>
+      </w:pPr>
+    </w:p>
+    <w:p>
+      <w:pPr>
+        <w:pStyle w:val="a3"/>
         <w:ind w:left="708" w:firstLine="708"/>
         <w:rPr>
           <w:rFonts w:ascii="Times New Roman" w:hAnsi="Times New Roman" w:cs="Times New Roman"/>
@@ -14,6 +1700,7 @@
         <w:rPr>
           <w:rFonts w:ascii="Times New Roman" w:hAnsi="Times New Roman" w:cs="Times New Roman"/>
         </w:rPr>
+        <w:lastRenderedPageBreak/>
         <w:t>ОПИСАНИЕ РЕАЛИЗАЦИИ</w:t>
       </w:r>
     </w:p>
@@ -1159,7 +2846,6 @@
           <w:rFonts w:ascii="Times New Roman" w:hAnsi="Times New Roman" w:cs="Times New Roman"/>
           <w:sz w:val="24"/>
           <w:szCs w:val="24"/>
-          <w:lang w:val="en-US"/>
         </w:rPr>
       </w:pPr>
       <w:r>
@@ -1593,7 +3279,6 @@
           <w:rFonts w:ascii="Times New Roman" w:hAnsi="Times New Roman" w:cs="Times New Roman"/>
           <w:sz w:val="24"/>
           <w:szCs w:val="24"/>
-          <w:lang w:val="en-US"/>
         </w:rPr>
         <w:tab/>
       </w:r>
@@ -2533,6 +4218,394 @@
           <w:szCs w:val="24"/>
         </w:rPr>
         <w:t xml:space="preserve"> </w:t>
+      </w:r>
+    </w:p>
+    <w:p>
+      <w:pPr>
+        <w:rPr>
+          <w:rFonts w:ascii="Times New Roman" w:hAnsi="Times New Roman" w:cs="Times New Roman"/>
+          <w:sz w:val="24"/>
+          <w:szCs w:val="24"/>
+        </w:rPr>
+      </w:pPr>
+      <w:r>
+        <w:rPr>
+          <w:rFonts w:ascii="Times New Roman" w:hAnsi="Times New Roman" w:cs="Times New Roman"/>
+          <w:sz w:val="24"/>
+          <w:szCs w:val="24"/>
+        </w:rPr>
+        <w:br w:type="page"/>
+      </w:r>
+    </w:p>
+    <w:p>
+      <w:pPr>
+        <w:pStyle w:val="a3"/>
+        <w:ind w:left="2124" w:firstLine="708"/>
+        <w:rPr>
+          <w:rFonts w:ascii="Times New Roman" w:hAnsi="Times New Roman" w:cs="Times New Roman"/>
+        </w:rPr>
+      </w:pPr>
+      <w:r>
+        <w:rPr>
+          <w:rFonts w:ascii="Times New Roman" w:hAnsi="Times New Roman" w:cs="Times New Roman"/>
+        </w:rPr>
+        <w:lastRenderedPageBreak/>
+        <w:t>ЗАКЛЮЧЕНИЕ</w:t>
+      </w:r>
+    </w:p>
+    <w:p>
+      <w:pPr>
+        <w:jc w:val="both"/>
+        <w:rPr>
+          <w:rFonts w:ascii="Times New Roman" w:hAnsi="Times New Roman" w:cs="Times New Roman"/>
+          <w:sz w:val="24"/>
+          <w:szCs w:val="24"/>
+        </w:rPr>
+      </w:pPr>
+      <w:r>
+        <w:rPr>
+          <w:rFonts w:ascii="Times New Roman" w:hAnsi="Times New Roman" w:cs="Times New Roman"/>
+        </w:rPr>
+        <w:tab/>
+      </w:r>
+      <w:r>
+        <w:rPr>
+          <w:rFonts w:ascii="Times New Roman" w:hAnsi="Times New Roman" w:cs="Times New Roman"/>
+          <w:sz w:val="24"/>
+          <w:szCs w:val="24"/>
+        </w:rPr>
+        <w:t>Безусловно, на данный момент реализовано далеко не всё из того, что было запланировано в начале работы.</w:t>
+      </w:r>
+      <w:r>
+        <w:rPr>
+          <w:rFonts w:ascii="Times New Roman" w:hAnsi="Times New Roman" w:cs="Times New Roman"/>
+          <w:sz w:val="24"/>
+          <w:szCs w:val="24"/>
+        </w:rPr>
+        <w:t xml:space="preserve"> Если считать по подпунктам, приведённым в файле «ВВЕДЕНИЕ», то их получилось двенадцать. </w:t>
+      </w:r>
+    </w:p>
+    <w:p>
+      <w:pPr>
+        <w:jc w:val="both"/>
+        <w:rPr>
+          <w:rFonts w:ascii="Times New Roman" w:hAnsi="Times New Roman" w:cs="Times New Roman"/>
+          <w:sz w:val="24"/>
+          <w:szCs w:val="24"/>
+        </w:rPr>
+      </w:pPr>
+      <w:r>
+        <w:rPr>
+          <w:rFonts w:ascii="Times New Roman" w:hAnsi="Times New Roman" w:cs="Times New Roman"/>
+          <w:sz w:val="24"/>
+          <w:szCs w:val="24"/>
+        </w:rPr>
+        <w:tab/>
+        <w:t xml:space="preserve">Это связано с ограниченностью и нехваткой времени, и – некоторым недостатком знаний и умений. Функция </w:t>
+      </w:r>
+      <w:r>
+        <w:rPr>
+          <w:rFonts w:ascii="Times New Roman" w:hAnsi="Times New Roman" w:cs="Times New Roman"/>
+          <w:i/>
+          <w:sz w:val="24"/>
+          <w:szCs w:val="24"/>
+          <w:lang w:val="en-US"/>
+        </w:rPr>
+        <w:t>card</w:t>
+      </w:r>
+      <w:r>
+        <w:rPr>
+          <w:rFonts w:ascii="Times New Roman" w:hAnsi="Times New Roman" w:cs="Times New Roman"/>
+          <w:i/>
+          <w:sz w:val="24"/>
+          <w:szCs w:val="24"/>
+        </w:rPr>
+        <w:t>_</w:t>
+      </w:r>
+      <w:r>
+        <w:rPr>
+          <w:rFonts w:ascii="Times New Roman" w:hAnsi="Times New Roman" w:cs="Times New Roman"/>
+          <w:i/>
+          <w:sz w:val="24"/>
+          <w:szCs w:val="24"/>
+          <w:lang w:val="en-US"/>
+        </w:rPr>
+        <w:t>choice</w:t>
+      </w:r>
+      <w:r>
+        <w:rPr>
+          <w:rFonts w:ascii="Times New Roman" w:hAnsi="Times New Roman" w:cs="Times New Roman"/>
+          <w:i/>
+          <w:sz w:val="24"/>
+          <w:szCs w:val="24"/>
+        </w:rPr>
+        <w:t>()</w:t>
+      </w:r>
+      <w:r>
+        <w:rPr>
+          <w:rFonts w:ascii="Times New Roman" w:hAnsi="Times New Roman" w:cs="Times New Roman"/>
+          <w:sz w:val="24"/>
+          <w:szCs w:val="24"/>
+        </w:rPr>
+        <w:t xml:space="preserve">, скорее всего, могла бы работать, начни я делать её немного раньше и будь моё эмоциональное состояние на тот момент стабильнее. Так она, конечно, работала, но ровно до тех пор, пока не была добавлена обработка событий нажатий на кнопку. Поэтому пришлось функцию закомментировать и реализовать её в трёх строчках в функции </w:t>
+      </w:r>
+      <w:r>
+        <w:rPr>
+          <w:rFonts w:ascii="Times New Roman" w:hAnsi="Times New Roman" w:cs="Times New Roman"/>
+          <w:i/>
+          <w:sz w:val="24"/>
+          <w:szCs w:val="24"/>
+          <w:lang w:val="en-US"/>
+        </w:rPr>
+        <w:t>main</w:t>
+      </w:r>
+      <w:r>
+        <w:rPr>
+          <w:rFonts w:ascii="Times New Roman" w:hAnsi="Times New Roman" w:cs="Times New Roman"/>
+          <w:i/>
+          <w:sz w:val="24"/>
+          <w:szCs w:val="24"/>
+        </w:rPr>
+        <w:t>()</w:t>
+      </w:r>
+      <w:r>
+        <w:rPr>
+          <w:rFonts w:ascii="Times New Roman" w:hAnsi="Times New Roman" w:cs="Times New Roman"/>
+          <w:sz w:val="24"/>
+          <w:szCs w:val="24"/>
+        </w:rPr>
+        <w:t xml:space="preserve">. Конечно, обидно, зато программа работает, а разобраться, в чём была проблема с </w:t>
+      </w:r>
+      <w:r>
+        <w:rPr>
+          <w:rFonts w:ascii="Times New Roman" w:hAnsi="Times New Roman" w:cs="Times New Roman"/>
+          <w:i/>
+          <w:sz w:val="24"/>
+          <w:szCs w:val="24"/>
+          <w:lang w:val="en-US"/>
+        </w:rPr>
+        <w:t>card</w:t>
+      </w:r>
+      <w:r>
+        <w:rPr>
+          <w:rFonts w:ascii="Times New Roman" w:hAnsi="Times New Roman" w:cs="Times New Roman"/>
+          <w:i/>
+          <w:sz w:val="24"/>
+          <w:szCs w:val="24"/>
+        </w:rPr>
+        <w:t>_</w:t>
+      </w:r>
+      <w:r>
+        <w:rPr>
+          <w:rFonts w:ascii="Times New Roman" w:hAnsi="Times New Roman" w:cs="Times New Roman"/>
+          <w:i/>
+          <w:sz w:val="24"/>
+          <w:szCs w:val="24"/>
+          <w:lang w:val="en-US"/>
+        </w:rPr>
+        <w:t>choice</w:t>
+      </w:r>
+      <w:r>
+        <w:rPr>
+          <w:rFonts w:ascii="Times New Roman" w:hAnsi="Times New Roman" w:cs="Times New Roman"/>
+          <w:i/>
+          <w:sz w:val="24"/>
+          <w:szCs w:val="24"/>
+        </w:rPr>
+        <w:t>()</w:t>
+      </w:r>
+      <w:r>
+        <w:rPr>
+          <w:rFonts w:ascii="Times New Roman" w:hAnsi="Times New Roman" w:cs="Times New Roman"/>
+          <w:i/>
+          <w:sz w:val="24"/>
+          <w:szCs w:val="24"/>
+        </w:rPr>
+        <w:t xml:space="preserve"> </w:t>
+      </w:r>
+      <w:r>
+        <w:rPr>
+          <w:rFonts w:ascii="Times New Roman" w:hAnsi="Times New Roman" w:cs="Times New Roman"/>
+          <w:sz w:val="24"/>
+          <w:szCs w:val="24"/>
+        </w:rPr>
+        <w:t>стоит на первом месте в моих дальнейших планах на игру.</w:t>
+      </w:r>
+    </w:p>
+    <w:p>
+      <w:pPr>
+        <w:jc w:val="both"/>
+        <w:rPr>
+          <w:rFonts w:ascii="Times New Roman" w:hAnsi="Times New Roman" w:cs="Times New Roman"/>
+          <w:sz w:val="24"/>
+          <w:szCs w:val="24"/>
+        </w:rPr>
+      </w:pPr>
+      <w:r>
+        <w:rPr>
+          <w:rFonts w:ascii="Times New Roman" w:hAnsi="Times New Roman" w:cs="Times New Roman"/>
+          <w:sz w:val="24"/>
+          <w:szCs w:val="24"/>
+        </w:rPr>
+        <w:tab/>
+        <w:t>Так же, я планирую доработать статистику и раздачу ка</w:t>
+      </w:r>
+      <w:proofErr w:type="gramStart"/>
+      <w:r>
+        <w:rPr>
+          <w:rFonts w:ascii="Times New Roman" w:hAnsi="Times New Roman" w:cs="Times New Roman"/>
+          <w:sz w:val="24"/>
+          <w:szCs w:val="24"/>
+        </w:rPr>
+        <w:t>рт в ст</w:t>
+      </w:r>
+      <w:proofErr w:type="gramEnd"/>
+      <w:r>
+        <w:rPr>
+          <w:rFonts w:ascii="Times New Roman" w:hAnsi="Times New Roman" w:cs="Times New Roman"/>
+          <w:sz w:val="24"/>
+          <w:szCs w:val="24"/>
+        </w:rPr>
+        <w:t>иле Лас-Вегас. На мой взгляд, после этого игра заиграет новыми красками и станет гораздо интереснее.</w:t>
+      </w:r>
+    </w:p>
+    <w:p>
+      <w:pPr>
+        <w:jc w:val="both"/>
+        <w:rPr>
+          <w:rFonts w:ascii="Times New Roman" w:hAnsi="Times New Roman" w:cs="Times New Roman"/>
+          <w:sz w:val="24"/>
+          <w:szCs w:val="24"/>
+        </w:rPr>
+      </w:pPr>
+      <w:r>
+        <w:rPr>
+          <w:rFonts w:ascii="Times New Roman" w:hAnsi="Times New Roman" w:cs="Times New Roman"/>
+          <w:sz w:val="24"/>
+          <w:szCs w:val="24"/>
+        </w:rPr>
+        <w:tab/>
+        <w:t xml:space="preserve">Пункт </w:t>
+      </w:r>
+      <w:r>
+        <w:rPr>
+          <w:rFonts w:ascii="Times New Roman" w:hAnsi="Times New Roman" w:cs="Times New Roman"/>
+          <w:sz w:val="24"/>
+          <w:szCs w:val="24"/>
+          <w:lang w:val="en-US"/>
+        </w:rPr>
+        <w:t>VI</w:t>
+      </w:r>
+      <w:r>
+        <w:rPr>
+          <w:rFonts w:ascii="Times New Roman" w:hAnsi="Times New Roman" w:cs="Times New Roman"/>
+          <w:sz w:val="24"/>
+          <w:szCs w:val="24"/>
+        </w:rPr>
+        <w:t xml:space="preserve"> </w:t>
+      </w:r>
+      <w:r>
+        <w:rPr>
+          <w:rFonts w:ascii="Times New Roman" w:hAnsi="Times New Roman" w:cs="Times New Roman"/>
+          <w:sz w:val="24"/>
+          <w:szCs w:val="24"/>
+        </w:rPr>
+        <w:t xml:space="preserve">введения планирую реализовать полностью, но чтобы это сделать, нужно для начала поднабраться знаний и умений. </w:t>
+      </w:r>
+    </w:p>
+    <w:p>
+      <w:pPr>
+        <w:jc w:val="both"/>
+        <w:rPr>
+          <w:rFonts w:ascii="Times New Roman" w:hAnsi="Times New Roman" w:cs="Times New Roman"/>
+          <w:sz w:val="24"/>
+          <w:szCs w:val="24"/>
+        </w:rPr>
+      </w:pPr>
+      <w:r>
+        <w:rPr>
+          <w:rFonts w:ascii="Times New Roman" w:hAnsi="Times New Roman" w:cs="Times New Roman"/>
+          <w:sz w:val="24"/>
+          <w:szCs w:val="24"/>
+        </w:rPr>
+        <w:tab/>
+        <w:t xml:space="preserve">Если по ходу процесса доработки мне в голову придут ещё какие-нибудь мысли, то и они обязательно будут воплощены в жизнь. Так, например, во время написания этого файла, я вспомнила, что разворот окна </w:t>
+      </w:r>
+      <w:proofErr w:type="spellStart"/>
+      <w:r>
+        <w:rPr>
+          <w:rFonts w:ascii="Times New Roman" w:hAnsi="Times New Roman" w:cs="Times New Roman"/>
+          <w:i/>
+          <w:sz w:val="24"/>
+          <w:szCs w:val="24"/>
+          <w:lang w:val="en-US"/>
+        </w:rPr>
+        <w:t>pygame</w:t>
+      </w:r>
+      <w:proofErr w:type="spellEnd"/>
+      <w:r>
+        <w:rPr>
+          <w:rFonts w:ascii="Times New Roman" w:hAnsi="Times New Roman" w:cs="Times New Roman"/>
+          <w:i/>
+          <w:sz w:val="24"/>
+          <w:szCs w:val="24"/>
+        </w:rPr>
+        <w:t xml:space="preserve"> </w:t>
+      </w:r>
+      <w:r>
+        <w:rPr>
+          <w:rFonts w:ascii="Times New Roman" w:hAnsi="Times New Roman" w:cs="Times New Roman"/>
+          <w:sz w:val="24"/>
+          <w:szCs w:val="24"/>
+        </w:rPr>
+        <w:t xml:space="preserve">на весь экран </w:t>
+      </w:r>
+      <w:proofErr w:type="gramStart"/>
+      <w:r>
+        <w:rPr>
+          <w:rFonts w:ascii="Times New Roman" w:hAnsi="Times New Roman" w:cs="Times New Roman"/>
+          <w:sz w:val="24"/>
+          <w:szCs w:val="24"/>
+        </w:rPr>
+        <w:t>работает</w:t>
+      </w:r>
+      <w:proofErr w:type="gramEnd"/>
+      <w:r>
+        <w:rPr>
+          <w:rFonts w:ascii="Times New Roman" w:hAnsi="Times New Roman" w:cs="Times New Roman"/>
+          <w:sz w:val="24"/>
+          <w:szCs w:val="24"/>
+        </w:rPr>
+        <w:t xml:space="preserve"> не совсем корректно – это тоже будет включено в планы по доработке.</w:t>
+      </w:r>
+    </w:p>
+    <w:p>
+      <w:pPr>
+        <w:jc w:val="both"/>
+        <w:rPr>
+          <w:rFonts w:ascii="Times New Roman" w:hAnsi="Times New Roman" w:cs="Times New Roman"/>
+          <w:sz w:val="24"/>
+          <w:szCs w:val="24"/>
+          <w:lang w:val="en-US"/>
+        </w:rPr>
+      </w:pPr>
+    </w:p>
+    <w:p>
+      <w:pPr>
+        <w:jc w:val="both"/>
+        <w:rPr>
+          <w:rFonts w:ascii="Times New Roman" w:hAnsi="Times New Roman" w:cs="Times New Roman"/>
+          <w:sz w:val="24"/>
+          <w:szCs w:val="24"/>
+        </w:rPr>
+      </w:pPr>
+      <w:r>
+        <w:rPr>
+          <w:rFonts w:ascii="Times New Roman" w:hAnsi="Times New Roman" w:cs="Times New Roman"/>
+          <w:sz w:val="24"/>
+          <w:szCs w:val="24"/>
+        </w:rPr>
+        <w:t>ОТДЕЛЬНАЯ БЛАГОДАРНОСТЬ НИКИТЕ КУВШИННИКОВУ, КОТОРЫЙ СДЕЛАЛ ОКОЛО 10% ОБЪЁМА ВСЕЙ РАБОТЫ И ОКАЗЫВАЛ МНЕ МОРАЛЬНУЮ ПОДДЕРЖКУ.</w:t>
       </w:r>
     </w:p>
     <w:sectPr>
@@ -2568,12 +4641,557 @@
         <v:path o:extrusionok="f" gradientshapeok="t" o:connecttype="rect"/>
         <o:lock v:ext="edit" aspectratio="t"/>
       </v:shapetype>
-      <v:shape id="_x0000_i1090" type="#_x0000_t75" style="width:11.25pt;height:11.25pt" o:bullet="t">
+      <v:shape id="_x0000_i1028" type="#_x0000_t75" style="width:11.25pt;height:11.25pt" o:bullet="t">
         <v:imagedata r:id="rId1" o:title="mso6A52"/>
       </v:shape>
     </w:pict>
   </w:numPicBullet>
   <w:abstractNum w:abstractNumId="0">
+    <w:nsid w:val="04112B6A"/>
+    <w:multiLevelType w:val="hybridMultilevel"/>
+    <w:tmpl w:val="91747CF0"/>
+    <w:lvl w:ilvl="0" w:tplc="04190007">
+      <w:start w:val="1"/>
+      <w:numFmt w:val="bullet"/>
+      <w:lvlText w:val=""/>
+      <w:lvlPicBulletId w:val="0"/>
+      <w:lvlJc w:val="left"/>
+      <w:pPr>
+        <w:ind w:left="720" w:hanging="360"/>
+      </w:pPr>
+      <w:rPr>
+        <w:rFonts w:ascii="Symbol" w:hAnsi="Symbol" w:hint="default"/>
+      </w:rPr>
+    </w:lvl>
+    <w:lvl w:ilvl="1" w:tplc="04190003" w:tentative="1">
+      <w:start w:val="1"/>
+      <w:numFmt w:val="bullet"/>
+      <w:lvlText w:val="o"/>
+      <w:lvlJc w:val="left"/>
+      <w:pPr>
+        <w:ind w:left="1440" w:hanging="360"/>
+      </w:pPr>
+      <w:rPr>
+        <w:rFonts w:ascii="Courier New" w:hAnsi="Courier New" w:cs="Courier New" w:hint="default"/>
+      </w:rPr>
+    </w:lvl>
+    <w:lvl w:ilvl="2" w:tplc="04190005" w:tentative="1">
+      <w:start w:val="1"/>
+      <w:numFmt w:val="bullet"/>
+      <w:lvlText w:val=""/>
+      <w:lvlJc w:val="left"/>
+      <w:pPr>
+        <w:ind w:left="2160" w:hanging="360"/>
+      </w:pPr>
+      <w:rPr>
+        <w:rFonts w:ascii="Wingdings" w:hAnsi="Wingdings" w:hint="default"/>
+      </w:rPr>
+    </w:lvl>
+    <w:lvl w:ilvl="3" w:tplc="04190001" w:tentative="1">
+      <w:start w:val="1"/>
+      <w:numFmt w:val="bullet"/>
+      <w:lvlText w:val=""/>
+      <w:lvlJc w:val="left"/>
+      <w:pPr>
+        <w:ind w:left="2880" w:hanging="360"/>
+      </w:pPr>
+      <w:rPr>
+        <w:rFonts w:ascii="Symbol" w:hAnsi="Symbol" w:hint="default"/>
+      </w:rPr>
+    </w:lvl>
+    <w:lvl w:ilvl="4" w:tplc="04190003" w:tentative="1">
+      <w:start w:val="1"/>
+      <w:numFmt w:val="bullet"/>
+      <w:lvlText w:val="o"/>
+      <w:lvlJc w:val="left"/>
+      <w:pPr>
+        <w:ind w:left="3600" w:hanging="360"/>
+      </w:pPr>
+      <w:rPr>
+        <w:rFonts w:ascii="Courier New" w:hAnsi="Courier New" w:cs="Courier New" w:hint="default"/>
+      </w:rPr>
+    </w:lvl>
+    <w:lvl w:ilvl="5" w:tplc="04190005" w:tentative="1">
+      <w:start w:val="1"/>
+      <w:numFmt w:val="bullet"/>
+      <w:lvlText w:val=""/>
+      <w:lvlJc w:val="left"/>
+      <w:pPr>
+        <w:ind w:left="4320" w:hanging="360"/>
+      </w:pPr>
+      <w:rPr>
+        <w:rFonts w:ascii="Wingdings" w:hAnsi="Wingdings" w:hint="default"/>
+      </w:rPr>
+    </w:lvl>
+    <w:lvl w:ilvl="6" w:tplc="04190001" w:tentative="1">
+      <w:start w:val="1"/>
+      <w:numFmt w:val="bullet"/>
+      <w:lvlText w:val=""/>
+      <w:lvlJc w:val="left"/>
+      <w:pPr>
+        <w:ind w:left="5040" w:hanging="360"/>
+      </w:pPr>
+      <w:rPr>
+        <w:rFonts w:ascii="Symbol" w:hAnsi="Symbol" w:hint="default"/>
+      </w:rPr>
+    </w:lvl>
+    <w:lvl w:ilvl="7" w:tplc="04190003" w:tentative="1">
+      <w:start w:val="1"/>
+      <w:numFmt w:val="bullet"/>
+      <w:lvlText w:val="o"/>
+      <w:lvlJc w:val="left"/>
+      <w:pPr>
+        <w:ind w:left="5760" w:hanging="360"/>
+      </w:pPr>
+      <w:rPr>
+        <w:rFonts w:ascii="Courier New" w:hAnsi="Courier New" w:cs="Courier New" w:hint="default"/>
+      </w:rPr>
+    </w:lvl>
+    <w:lvl w:ilvl="8" w:tplc="04190005" w:tentative="1">
+      <w:start w:val="1"/>
+      <w:numFmt w:val="bullet"/>
+      <w:lvlText w:val=""/>
+      <w:lvlJc w:val="left"/>
+      <w:pPr>
+        <w:ind w:left="6480" w:hanging="360"/>
+      </w:pPr>
+      <w:rPr>
+        <w:rFonts w:ascii="Wingdings" w:hAnsi="Wingdings" w:hint="default"/>
+      </w:rPr>
+    </w:lvl>
+  </w:abstractNum>
+  <w:abstractNum w:abstractNumId="1">
+    <w:nsid w:val="28A3397C"/>
+    <w:multiLevelType w:val="hybridMultilevel"/>
+    <w:tmpl w:val="1C7E652A"/>
+    <w:lvl w:ilvl="0" w:tplc="04190007">
+      <w:start w:val="1"/>
+      <w:numFmt w:val="bullet"/>
+      <w:lvlText w:val=""/>
+      <w:lvlPicBulletId w:val="0"/>
+      <w:lvlJc w:val="left"/>
+      <w:pPr>
+        <w:ind w:left="720" w:hanging="360"/>
+      </w:pPr>
+      <w:rPr>
+        <w:rFonts w:ascii="Symbol" w:hAnsi="Symbol" w:hint="default"/>
+      </w:rPr>
+    </w:lvl>
+    <w:lvl w:ilvl="1" w:tplc="04190003" w:tentative="1">
+      <w:start w:val="1"/>
+      <w:numFmt w:val="bullet"/>
+      <w:lvlText w:val="o"/>
+      <w:lvlJc w:val="left"/>
+      <w:pPr>
+        <w:ind w:left="1440" w:hanging="360"/>
+      </w:pPr>
+      <w:rPr>
+        <w:rFonts w:ascii="Courier New" w:hAnsi="Courier New" w:cs="Courier New" w:hint="default"/>
+      </w:rPr>
+    </w:lvl>
+    <w:lvl w:ilvl="2" w:tplc="04190005" w:tentative="1">
+      <w:start w:val="1"/>
+      <w:numFmt w:val="bullet"/>
+      <w:lvlText w:val=""/>
+      <w:lvlJc w:val="left"/>
+      <w:pPr>
+        <w:ind w:left="2160" w:hanging="360"/>
+      </w:pPr>
+      <w:rPr>
+        <w:rFonts w:ascii="Wingdings" w:hAnsi="Wingdings" w:hint="default"/>
+      </w:rPr>
+    </w:lvl>
+    <w:lvl w:ilvl="3" w:tplc="04190001" w:tentative="1">
+      <w:start w:val="1"/>
+      <w:numFmt w:val="bullet"/>
+      <w:lvlText w:val=""/>
+      <w:lvlJc w:val="left"/>
+      <w:pPr>
+        <w:ind w:left="2880" w:hanging="360"/>
+      </w:pPr>
+      <w:rPr>
+        <w:rFonts w:ascii="Symbol" w:hAnsi="Symbol" w:hint="default"/>
+      </w:rPr>
+    </w:lvl>
+    <w:lvl w:ilvl="4" w:tplc="04190003" w:tentative="1">
+      <w:start w:val="1"/>
+      <w:numFmt w:val="bullet"/>
+      <w:lvlText w:val="o"/>
+      <w:lvlJc w:val="left"/>
+      <w:pPr>
+        <w:ind w:left="3600" w:hanging="360"/>
+      </w:pPr>
+      <w:rPr>
+        <w:rFonts w:ascii="Courier New" w:hAnsi="Courier New" w:cs="Courier New" w:hint="default"/>
+      </w:rPr>
+    </w:lvl>
+    <w:lvl w:ilvl="5" w:tplc="04190005" w:tentative="1">
+      <w:start w:val="1"/>
+      <w:numFmt w:val="bullet"/>
+      <w:lvlText w:val=""/>
+      <w:lvlJc w:val="left"/>
+      <w:pPr>
+        <w:ind w:left="4320" w:hanging="360"/>
+      </w:pPr>
+      <w:rPr>
+        <w:rFonts w:ascii="Wingdings" w:hAnsi="Wingdings" w:hint="default"/>
+      </w:rPr>
+    </w:lvl>
+    <w:lvl w:ilvl="6" w:tplc="04190001" w:tentative="1">
+      <w:start w:val="1"/>
+      <w:numFmt w:val="bullet"/>
+      <w:lvlText w:val=""/>
+      <w:lvlJc w:val="left"/>
+      <w:pPr>
+        <w:ind w:left="5040" w:hanging="360"/>
+      </w:pPr>
+      <w:rPr>
+        <w:rFonts w:ascii="Symbol" w:hAnsi="Symbol" w:hint="default"/>
+      </w:rPr>
+    </w:lvl>
+    <w:lvl w:ilvl="7" w:tplc="04190003" w:tentative="1">
+      <w:start w:val="1"/>
+      <w:numFmt w:val="bullet"/>
+      <w:lvlText w:val="o"/>
+      <w:lvlJc w:val="left"/>
+      <w:pPr>
+        <w:ind w:left="5760" w:hanging="360"/>
+      </w:pPr>
+      <w:rPr>
+        <w:rFonts w:ascii="Courier New" w:hAnsi="Courier New" w:cs="Courier New" w:hint="default"/>
+      </w:rPr>
+    </w:lvl>
+    <w:lvl w:ilvl="8" w:tplc="04190005" w:tentative="1">
+      <w:start w:val="1"/>
+      <w:numFmt w:val="bullet"/>
+      <w:lvlText w:val=""/>
+      <w:lvlJc w:val="left"/>
+      <w:pPr>
+        <w:ind w:left="6480" w:hanging="360"/>
+      </w:pPr>
+      <w:rPr>
+        <w:rFonts w:ascii="Wingdings" w:hAnsi="Wingdings" w:hint="default"/>
+      </w:rPr>
+    </w:lvl>
+  </w:abstractNum>
+  <w:abstractNum w:abstractNumId="2">
+    <w:nsid w:val="2FCD0672"/>
+    <w:multiLevelType w:val="hybridMultilevel"/>
+    <w:tmpl w:val="9B4A0676"/>
+    <w:lvl w:ilvl="0" w:tplc="D4ECEF62">
+      <w:start w:val="1"/>
+      <w:numFmt w:val="upperRoman"/>
+      <w:lvlText w:val="%1."/>
+      <w:lvlJc w:val="left"/>
+      <w:pPr>
+        <w:ind w:left="1080" w:hanging="720"/>
+      </w:pPr>
+      <w:rPr>
+        <w:rFonts w:hint="default"/>
+      </w:rPr>
+    </w:lvl>
+    <w:lvl w:ilvl="1" w:tplc="04190019" w:tentative="1">
+      <w:start w:val="1"/>
+      <w:numFmt w:val="lowerLetter"/>
+      <w:lvlText w:val="%2."/>
+      <w:lvlJc w:val="left"/>
+      <w:pPr>
+        <w:ind w:left="1440" w:hanging="360"/>
+      </w:pPr>
+    </w:lvl>
+    <w:lvl w:ilvl="2" w:tplc="0419001B" w:tentative="1">
+      <w:start w:val="1"/>
+      <w:numFmt w:val="lowerRoman"/>
+      <w:lvlText w:val="%3."/>
+      <w:lvlJc w:val="right"/>
+      <w:pPr>
+        <w:ind w:left="2160" w:hanging="180"/>
+      </w:pPr>
+    </w:lvl>
+    <w:lvl w:ilvl="3" w:tplc="0419000F" w:tentative="1">
+      <w:start w:val="1"/>
+      <w:numFmt w:val="decimal"/>
+      <w:lvlText w:val="%4."/>
+      <w:lvlJc w:val="left"/>
+      <w:pPr>
+        <w:ind w:left="2880" w:hanging="360"/>
+      </w:pPr>
+    </w:lvl>
+    <w:lvl w:ilvl="4" w:tplc="04190019" w:tentative="1">
+      <w:start w:val="1"/>
+      <w:numFmt w:val="lowerLetter"/>
+      <w:lvlText w:val="%5."/>
+      <w:lvlJc w:val="left"/>
+      <w:pPr>
+        <w:ind w:left="3600" w:hanging="360"/>
+      </w:pPr>
+    </w:lvl>
+    <w:lvl w:ilvl="5" w:tplc="0419001B" w:tentative="1">
+      <w:start w:val="1"/>
+      <w:numFmt w:val="lowerRoman"/>
+      <w:lvlText w:val="%6."/>
+      <w:lvlJc w:val="right"/>
+      <w:pPr>
+        <w:ind w:left="4320" w:hanging="180"/>
+      </w:pPr>
+    </w:lvl>
+    <w:lvl w:ilvl="6" w:tplc="0419000F" w:tentative="1">
+      <w:start w:val="1"/>
+      <w:numFmt w:val="decimal"/>
+      <w:lvlText w:val="%7."/>
+      <w:lvlJc w:val="left"/>
+      <w:pPr>
+        <w:ind w:left="5040" w:hanging="360"/>
+      </w:pPr>
+    </w:lvl>
+    <w:lvl w:ilvl="7" w:tplc="04190019" w:tentative="1">
+      <w:start w:val="1"/>
+      <w:numFmt w:val="lowerLetter"/>
+      <w:lvlText w:val="%8."/>
+      <w:lvlJc w:val="left"/>
+      <w:pPr>
+        <w:ind w:left="5760" w:hanging="360"/>
+      </w:pPr>
+    </w:lvl>
+    <w:lvl w:ilvl="8" w:tplc="0419001B" w:tentative="1">
+      <w:start w:val="1"/>
+      <w:numFmt w:val="lowerRoman"/>
+      <w:lvlText w:val="%9."/>
+      <w:lvlJc w:val="right"/>
+      <w:pPr>
+        <w:ind w:left="6480" w:hanging="180"/>
+      </w:pPr>
+    </w:lvl>
+  </w:abstractNum>
+  <w:abstractNum w:abstractNumId="3">
+    <w:nsid w:val="4BFA04CF"/>
+    <w:multiLevelType w:val="hybridMultilevel"/>
+    <w:tmpl w:val="41EC8D72"/>
+    <w:lvl w:ilvl="0" w:tplc="04190007">
+      <w:start w:val="1"/>
+      <w:numFmt w:val="bullet"/>
+      <w:lvlText w:val=""/>
+      <w:lvlPicBulletId w:val="0"/>
+      <w:lvlJc w:val="left"/>
+      <w:pPr>
+        <w:ind w:left="720" w:hanging="360"/>
+      </w:pPr>
+      <w:rPr>
+        <w:rFonts w:ascii="Symbol" w:hAnsi="Symbol" w:hint="default"/>
+      </w:rPr>
+    </w:lvl>
+    <w:lvl w:ilvl="1" w:tplc="04190003" w:tentative="1">
+      <w:start w:val="1"/>
+      <w:numFmt w:val="bullet"/>
+      <w:lvlText w:val="o"/>
+      <w:lvlJc w:val="left"/>
+      <w:pPr>
+        <w:ind w:left="1440" w:hanging="360"/>
+      </w:pPr>
+      <w:rPr>
+        <w:rFonts w:ascii="Courier New" w:hAnsi="Courier New" w:cs="Courier New" w:hint="default"/>
+      </w:rPr>
+    </w:lvl>
+    <w:lvl w:ilvl="2" w:tplc="04190005" w:tentative="1">
+      <w:start w:val="1"/>
+      <w:numFmt w:val="bullet"/>
+      <w:lvlText w:val=""/>
+      <w:lvlJc w:val="left"/>
+      <w:pPr>
+        <w:ind w:left="2160" w:hanging="360"/>
+      </w:pPr>
+      <w:rPr>
+        <w:rFonts w:ascii="Wingdings" w:hAnsi="Wingdings" w:hint="default"/>
+      </w:rPr>
+    </w:lvl>
+    <w:lvl w:ilvl="3" w:tplc="04190001" w:tentative="1">
+      <w:start w:val="1"/>
+      <w:numFmt w:val="bullet"/>
+      <w:lvlText w:val=""/>
+      <w:lvlJc w:val="left"/>
+      <w:pPr>
+        <w:ind w:left="2880" w:hanging="360"/>
+      </w:pPr>
+      <w:rPr>
+        <w:rFonts w:ascii="Symbol" w:hAnsi="Symbol" w:hint="default"/>
+      </w:rPr>
+    </w:lvl>
+    <w:lvl w:ilvl="4" w:tplc="04190003" w:tentative="1">
+      <w:start w:val="1"/>
+      <w:numFmt w:val="bullet"/>
+      <w:lvlText w:val="o"/>
+      <w:lvlJc w:val="left"/>
+      <w:pPr>
+        <w:ind w:left="3600" w:hanging="360"/>
+      </w:pPr>
+      <w:rPr>
+        <w:rFonts w:ascii="Courier New" w:hAnsi="Courier New" w:cs="Courier New" w:hint="default"/>
+      </w:rPr>
+    </w:lvl>
+    <w:lvl w:ilvl="5" w:tplc="04190005" w:tentative="1">
+      <w:start w:val="1"/>
+      <w:numFmt w:val="bullet"/>
+      <w:lvlText w:val=""/>
+      <w:lvlJc w:val="left"/>
+      <w:pPr>
+        <w:ind w:left="4320" w:hanging="360"/>
+      </w:pPr>
+      <w:rPr>
+        <w:rFonts w:ascii="Wingdings" w:hAnsi="Wingdings" w:hint="default"/>
+      </w:rPr>
+    </w:lvl>
+    <w:lvl w:ilvl="6" w:tplc="04190001" w:tentative="1">
+      <w:start w:val="1"/>
+      <w:numFmt w:val="bullet"/>
+      <w:lvlText w:val=""/>
+      <w:lvlJc w:val="left"/>
+      <w:pPr>
+        <w:ind w:left="5040" w:hanging="360"/>
+      </w:pPr>
+      <w:rPr>
+        <w:rFonts w:ascii="Symbol" w:hAnsi="Symbol" w:hint="default"/>
+      </w:rPr>
+    </w:lvl>
+    <w:lvl w:ilvl="7" w:tplc="04190003" w:tentative="1">
+      <w:start w:val="1"/>
+      <w:numFmt w:val="bullet"/>
+      <w:lvlText w:val="o"/>
+      <w:lvlJc w:val="left"/>
+      <w:pPr>
+        <w:ind w:left="5760" w:hanging="360"/>
+      </w:pPr>
+      <w:rPr>
+        <w:rFonts w:ascii="Courier New" w:hAnsi="Courier New" w:cs="Courier New" w:hint="default"/>
+      </w:rPr>
+    </w:lvl>
+    <w:lvl w:ilvl="8" w:tplc="04190005" w:tentative="1">
+      <w:start w:val="1"/>
+      <w:numFmt w:val="bullet"/>
+      <w:lvlText w:val=""/>
+      <w:lvlJc w:val="left"/>
+      <w:pPr>
+        <w:ind w:left="6480" w:hanging="360"/>
+      </w:pPr>
+      <w:rPr>
+        <w:rFonts w:ascii="Wingdings" w:hAnsi="Wingdings" w:hint="default"/>
+      </w:rPr>
+    </w:lvl>
+  </w:abstractNum>
+  <w:abstractNum w:abstractNumId="4">
+    <w:nsid w:val="5B2018B7"/>
+    <w:multiLevelType w:val="hybridMultilevel"/>
+    <w:tmpl w:val="931E8DD0"/>
+    <w:lvl w:ilvl="0" w:tplc="04190007">
+      <w:start w:val="1"/>
+      <w:numFmt w:val="bullet"/>
+      <w:lvlText w:val=""/>
+      <w:lvlPicBulletId w:val="0"/>
+      <w:lvlJc w:val="left"/>
+      <w:pPr>
+        <w:ind w:left="720" w:hanging="360"/>
+      </w:pPr>
+      <w:rPr>
+        <w:rFonts w:ascii="Symbol" w:hAnsi="Symbol" w:hint="default"/>
+      </w:rPr>
+    </w:lvl>
+    <w:lvl w:ilvl="1" w:tplc="04190003" w:tentative="1">
+      <w:start w:val="1"/>
+      <w:numFmt w:val="bullet"/>
+      <w:lvlText w:val="o"/>
+      <w:lvlJc w:val="left"/>
+      <w:pPr>
+        <w:ind w:left="1440" w:hanging="360"/>
+      </w:pPr>
+      <w:rPr>
+        <w:rFonts w:ascii="Courier New" w:hAnsi="Courier New" w:cs="Courier New" w:hint="default"/>
+      </w:rPr>
+    </w:lvl>
+    <w:lvl w:ilvl="2" w:tplc="04190005" w:tentative="1">
+      <w:start w:val="1"/>
+      <w:numFmt w:val="bullet"/>
+      <w:lvlText w:val=""/>
+      <w:lvlJc w:val="left"/>
+      <w:pPr>
+        <w:ind w:left="2160" w:hanging="360"/>
+      </w:pPr>
+      <w:rPr>
+        <w:rFonts w:ascii="Wingdings" w:hAnsi="Wingdings" w:hint="default"/>
+      </w:rPr>
+    </w:lvl>
+    <w:lvl w:ilvl="3" w:tplc="04190001" w:tentative="1">
+      <w:start w:val="1"/>
+      <w:numFmt w:val="bullet"/>
+      <w:lvlText w:val=""/>
+      <w:lvlJc w:val="left"/>
+      <w:pPr>
+        <w:ind w:left="2880" w:hanging="360"/>
+      </w:pPr>
+      <w:rPr>
+        <w:rFonts w:ascii="Symbol" w:hAnsi="Symbol" w:hint="default"/>
+      </w:rPr>
+    </w:lvl>
+    <w:lvl w:ilvl="4" w:tplc="04190003" w:tentative="1">
+      <w:start w:val="1"/>
+      <w:numFmt w:val="bullet"/>
+      <w:lvlText w:val="o"/>
+      <w:lvlJc w:val="left"/>
+      <w:pPr>
+        <w:ind w:left="3600" w:hanging="360"/>
+      </w:pPr>
+      <w:rPr>
+        <w:rFonts w:ascii="Courier New" w:hAnsi="Courier New" w:cs="Courier New" w:hint="default"/>
+      </w:rPr>
+    </w:lvl>
+    <w:lvl w:ilvl="5" w:tplc="04190005" w:tentative="1">
+      <w:start w:val="1"/>
+      <w:numFmt w:val="bullet"/>
+      <w:lvlText w:val=""/>
+      <w:lvlJc w:val="left"/>
+      <w:pPr>
+        <w:ind w:left="4320" w:hanging="360"/>
+      </w:pPr>
+      <w:rPr>
+        <w:rFonts w:ascii="Wingdings" w:hAnsi="Wingdings" w:hint="default"/>
+      </w:rPr>
+    </w:lvl>
+    <w:lvl w:ilvl="6" w:tplc="04190001" w:tentative="1">
+      <w:start w:val="1"/>
+      <w:numFmt w:val="bullet"/>
+      <w:lvlText w:val=""/>
+      <w:lvlJc w:val="left"/>
+      <w:pPr>
+        <w:ind w:left="5040" w:hanging="360"/>
+      </w:pPr>
+      <w:rPr>
+        <w:rFonts w:ascii="Symbol" w:hAnsi="Symbol" w:hint="default"/>
+      </w:rPr>
+    </w:lvl>
+    <w:lvl w:ilvl="7" w:tplc="04190003" w:tentative="1">
+      <w:start w:val="1"/>
+      <w:numFmt w:val="bullet"/>
+      <w:lvlText w:val="o"/>
+      <w:lvlJc w:val="left"/>
+      <w:pPr>
+        <w:ind w:left="5760" w:hanging="360"/>
+      </w:pPr>
+      <w:rPr>
+        <w:rFonts w:ascii="Courier New" w:hAnsi="Courier New" w:cs="Courier New" w:hint="default"/>
+      </w:rPr>
+    </w:lvl>
+    <w:lvl w:ilvl="8" w:tplc="04190005" w:tentative="1">
+      <w:start w:val="1"/>
+      <w:numFmt w:val="bullet"/>
+      <w:lvlText w:val=""/>
+      <w:lvlJc w:val="left"/>
+      <w:pPr>
+        <w:ind w:left="6480" w:hanging="360"/>
+      </w:pPr>
+      <w:rPr>
+        <w:rFonts w:ascii="Wingdings" w:hAnsi="Wingdings" w:hint="default"/>
+      </w:rPr>
+    </w:lvl>
+  </w:abstractNum>
+  <w:abstractNum w:abstractNumId="5">
     <w:nsid w:val="6853042B"/>
     <w:multiLevelType w:val="hybridMultilevel"/>
     <w:tmpl w:val="1C8478B4"/>
@@ -2687,8 +5305,140 @@
       </w:rPr>
     </w:lvl>
   </w:abstractNum>
+  <w:abstractNum w:abstractNumId="6">
+    <w:nsid w:val="6DF17823"/>
+    <w:multiLevelType w:val="hybridMultilevel"/>
+    <w:tmpl w:val="EF38FD88"/>
+    <w:lvl w:ilvl="0" w:tplc="04190007">
+      <w:start w:val="1"/>
+      <w:numFmt w:val="bullet"/>
+      <w:lvlText w:val=""/>
+      <w:lvlPicBulletId w:val="0"/>
+      <w:lvlJc w:val="left"/>
+      <w:pPr>
+        <w:ind w:left="720" w:hanging="360"/>
+      </w:pPr>
+      <w:rPr>
+        <w:rFonts w:ascii="Symbol" w:hAnsi="Symbol" w:hint="default"/>
+      </w:rPr>
+    </w:lvl>
+    <w:lvl w:ilvl="1" w:tplc="04190003" w:tentative="1">
+      <w:start w:val="1"/>
+      <w:numFmt w:val="bullet"/>
+      <w:lvlText w:val="o"/>
+      <w:lvlJc w:val="left"/>
+      <w:pPr>
+        <w:ind w:left="1440" w:hanging="360"/>
+      </w:pPr>
+      <w:rPr>
+        <w:rFonts w:ascii="Courier New" w:hAnsi="Courier New" w:cs="Courier New" w:hint="default"/>
+      </w:rPr>
+    </w:lvl>
+    <w:lvl w:ilvl="2" w:tplc="04190005" w:tentative="1">
+      <w:start w:val="1"/>
+      <w:numFmt w:val="bullet"/>
+      <w:lvlText w:val=""/>
+      <w:lvlJc w:val="left"/>
+      <w:pPr>
+        <w:ind w:left="2160" w:hanging="360"/>
+      </w:pPr>
+      <w:rPr>
+        <w:rFonts w:ascii="Wingdings" w:hAnsi="Wingdings" w:hint="default"/>
+      </w:rPr>
+    </w:lvl>
+    <w:lvl w:ilvl="3" w:tplc="04190001" w:tentative="1">
+      <w:start w:val="1"/>
+      <w:numFmt w:val="bullet"/>
+      <w:lvlText w:val=""/>
+      <w:lvlJc w:val="left"/>
+      <w:pPr>
+        <w:ind w:left="2880" w:hanging="360"/>
+      </w:pPr>
+      <w:rPr>
+        <w:rFonts w:ascii="Symbol" w:hAnsi="Symbol" w:hint="default"/>
+      </w:rPr>
+    </w:lvl>
+    <w:lvl w:ilvl="4" w:tplc="04190003" w:tentative="1">
+      <w:start w:val="1"/>
+      <w:numFmt w:val="bullet"/>
+      <w:lvlText w:val="o"/>
+      <w:lvlJc w:val="left"/>
+      <w:pPr>
+        <w:ind w:left="3600" w:hanging="360"/>
+      </w:pPr>
+      <w:rPr>
+        <w:rFonts w:ascii="Courier New" w:hAnsi="Courier New" w:cs="Courier New" w:hint="default"/>
+      </w:rPr>
+    </w:lvl>
+    <w:lvl w:ilvl="5" w:tplc="04190005" w:tentative="1">
+      <w:start w:val="1"/>
+      <w:numFmt w:val="bullet"/>
+      <w:lvlText w:val=""/>
+      <w:lvlJc w:val="left"/>
+      <w:pPr>
+        <w:ind w:left="4320" w:hanging="360"/>
+      </w:pPr>
+      <w:rPr>
+        <w:rFonts w:ascii="Wingdings" w:hAnsi="Wingdings" w:hint="default"/>
+      </w:rPr>
+    </w:lvl>
+    <w:lvl w:ilvl="6" w:tplc="04190001" w:tentative="1">
+      <w:start w:val="1"/>
+      <w:numFmt w:val="bullet"/>
+      <w:lvlText w:val=""/>
+      <w:lvlJc w:val="left"/>
+      <w:pPr>
+        <w:ind w:left="5040" w:hanging="360"/>
+      </w:pPr>
+      <w:rPr>
+        <w:rFonts w:ascii="Symbol" w:hAnsi="Symbol" w:hint="default"/>
+      </w:rPr>
+    </w:lvl>
+    <w:lvl w:ilvl="7" w:tplc="04190003" w:tentative="1">
+      <w:start w:val="1"/>
+      <w:numFmt w:val="bullet"/>
+      <w:lvlText w:val="o"/>
+      <w:lvlJc w:val="left"/>
+      <w:pPr>
+        <w:ind w:left="5760" w:hanging="360"/>
+      </w:pPr>
+      <w:rPr>
+        <w:rFonts w:ascii="Courier New" w:hAnsi="Courier New" w:cs="Courier New" w:hint="default"/>
+      </w:rPr>
+    </w:lvl>
+    <w:lvl w:ilvl="8" w:tplc="04190005" w:tentative="1">
+      <w:start w:val="1"/>
+      <w:numFmt w:val="bullet"/>
+      <w:lvlText w:val=""/>
+      <w:lvlJc w:val="left"/>
+      <w:pPr>
+        <w:ind w:left="6480" w:hanging="360"/>
+      </w:pPr>
+      <w:rPr>
+        <w:rFonts w:ascii="Wingdings" w:hAnsi="Wingdings" w:hint="default"/>
+      </w:rPr>
+    </w:lvl>
+  </w:abstractNum>
   <w:num w:numId="1">
+    <w:abstractNumId w:val="5"/>
+  </w:num>
+  <w:num w:numId="2">
+    <w:abstractNumId w:val="2"/>
+  </w:num>
+  <w:num w:numId="3">
+    <w:abstractNumId w:val="1"/>
+  </w:num>
+  <w:num w:numId="4">
     <w:abstractNumId w:val="0"/>
+  </w:num>
+  <w:num w:numId="5">
+    <w:abstractNumId w:val="4"/>
+  </w:num>
+  <w:num w:numId="6">
+    <w:abstractNumId w:val="6"/>
+  </w:num>
+  <w:num w:numId="7">
+    <w:abstractNumId w:val="3"/>
   </w:num>
 </w:numbering>
 </file>
@@ -2931,6 +5681,32 @@
       <w:ind w:left="720"/>
       <w:contextualSpacing/>
     </w:pPr>
+  </w:style>
+  <w:style w:type="table" w:styleId="a6">
+    <w:name w:val="Table Grid"/>
+    <w:basedOn w:val="a1"/>
+    <w:uiPriority w:val="59"/>
+    <w:rsid w:val="002A5299"/>
+    <w:pPr>
+      <w:spacing w:after="0" w:line="240" w:lineRule="auto"/>
+    </w:pPr>
+    <w:tblPr>
+      <w:tblInd w:w="0" w:type="dxa"/>
+      <w:tblBorders>
+        <w:top w:val="single" w:sz="4" w:space="0" w:color="auto"/>
+        <w:left w:val="single" w:sz="4" w:space="0" w:color="auto"/>
+        <w:bottom w:val="single" w:sz="4" w:space="0" w:color="auto"/>
+        <w:right w:val="single" w:sz="4" w:space="0" w:color="auto"/>
+        <w:insideH w:val="single" w:sz="4" w:space="0" w:color="auto"/>
+        <w:insideV w:val="single" w:sz="4" w:space="0" w:color="auto"/>
+      </w:tblBorders>
+      <w:tblCellMar>
+        <w:top w:w="0" w:type="dxa"/>
+        <w:left w:w="108" w:type="dxa"/>
+        <w:bottom w:w="0" w:type="dxa"/>
+        <w:right w:w="108" w:type="dxa"/>
+      </w:tblCellMar>
+    </w:tblPr>
   </w:style>
 </w:styles>
 </file>

--- a/Solitaire/ОПИСАНИЕ РЕАЛИЗАЦИИ.docx
+++ b/Solitaire/ОПИСАНИЕ РЕАЛИЗАЦИИ.docx
@@ -5,6 +5,7 @@
     <w:p>
       <w:pPr>
         <w:pStyle w:val="a3"/>
+        <w:ind w:left="2832"/>
         <w:rPr>
           <w:rFonts w:ascii="Times New Roman" w:hAnsi="Times New Roman" w:cs="Times New Roman"/>
         </w:rPr>
@@ -4282,7 +4283,15 @@
           <w:sz w:val="24"/>
           <w:szCs w:val="24"/>
         </w:rPr>
-        <w:t xml:space="preserve"> Если считать по подпунктам, приведённым в файле «ВВЕДЕНИЕ», то их получилось двенадцать. </w:t>
+        <w:t xml:space="preserve"> Если считать по подпунктам, приведённым </w:t>
+      </w:r>
+      <w:r>
+        <w:rPr>
+          <w:rFonts w:ascii="Times New Roman" w:hAnsi="Times New Roman" w:cs="Times New Roman"/>
+          <w:sz w:val="24"/>
+          <w:szCs w:val="24"/>
+        </w:rPr>
+        <w:t>во введении, то можно с уверенностью сказать, что сделано не всё, но – больше половины.</w:t>
       </w:r>
     </w:p>
     <w:p>
@@ -4586,7 +4595,6 @@
           <w:rFonts w:ascii="Times New Roman" w:hAnsi="Times New Roman" w:cs="Times New Roman"/>
           <w:sz w:val="24"/>
           <w:szCs w:val="24"/>
-          <w:lang w:val="en-US"/>
         </w:rPr>
       </w:pPr>
     </w:p>
@@ -4641,7 +4649,7 @@
         <v:path o:extrusionok="f" gradientshapeok="t" o:connecttype="rect"/>
         <o:lock v:ext="edit" aspectratio="t"/>
       </v:shapetype>
-      <v:shape id="_x0000_i1028" type="#_x0000_t75" style="width:11.25pt;height:11.25pt" o:bullet="t">
+      <v:shape id="_x0000_i1027" type="#_x0000_t75" style="width:11.25pt;height:11.25pt" o:bullet="t">
         <v:imagedata r:id="rId1" o:title="mso6A52"/>
       </v:shape>
     </w:pict>
@@ -5992,4 +6000,16 @@
   <a:objectDefaults/>
   <a:extraClrSchemeLst/>
 </a:theme>
+</file>
+
+<file path=customXml/item1.xml><?xml version="1.0" encoding="utf-8"?>
+<b:Sources xmlns:b="http://schemas.openxmlformats.org/officeDocument/2006/bibliography" xmlns="http://schemas.openxmlformats.org/officeDocument/2006/bibliography" SelectedStyle="\APA.XSL" StyleName="APA Fifth Edition"/>
+</file>
+
+<file path=customXml/itemProps1.xml><?xml version="1.0" encoding="utf-8"?>
+<ds:datastoreItem xmlns:ds="http://schemas.openxmlformats.org/officeDocument/2006/customXml" ds:itemID="{55165B37-AE90-4368-BF12-E92FF763EE82}">
+  <ds:schemaRefs>
+    <ds:schemaRef ds:uri="http://schemas.openxmlformats.org/officeDocument/2006/bibliography"/>
+  </ds:schemaRefs>
+</ds:datastoreItem>
 </file>